--- a/ref/Ref2-sbvr_rules.docx
+++ b/ref/Ref2-sbvr_rules.docx
@@ -205,8 +205,1502 @@
           <w:sz w:val="28"/>
           <w:szCs w:val="28"/>
         </w:rPr>
+        <w:t xml:space="preserve"> Można nazwać SBVR logiką formalną z interfejsem w języku naturalnym.</w:t>
+      </w:r>
+      <w:r>
+        <w:rPr>
+          <w:rFonts w:ascii="Times New Roman" w:hAnsi="Times New Roman" w:cs="Times New Roman"/>
+          <w:sz w:val="28"/>
+          <w:szCs w:val="28"/>
+        </w:rPr>
         <w:t xml:space="preserve"> </w:t>
       </w:r>
+    </w:p>
+    <w:p>
+      <w:pPr>
+        <w:rPr>
+          <w:rFonts w:ascii="Times New Roman" w:hAnsi="Times New Roman" w:cs="Times New Roman"/>
+          <w:sz w:val="28"/>
+          <w:szCs w:val="28"/>
+        </w:rPr>
+      </w:pPr>
+      <w:r>
+        <w:rPr>
+          <w:rFonts w:ascii="Times New Roman" w:hAnsi="Times New Roman" w:cs="Times New Roman"/>
+          <w:sz w:val="28"/>
+          <w:szCs w:val="28"/>
+        </w:rPr>
+        <w:tab/>
+        <w:t>Reguły biznesowe pełnią ważną rolę przy definiowaniu semantyk biznesowych.</w:t>
+      </w:r>
+      <w:r>
+        <w:rPr>
+          <w:rFonts w:ascii="Times New Roman" w:hAnsi="Times New Roman" w:cs="Times New Roman"/>
+          <w:sz w:val="28"/>
+          <w:szCs w:val="28"/>
+        </w:rPr>
+        <w:t xml:space="preserve"> Co ciekawe stanowią one jednak dość małą część SBVR, szczególnie w porównaniu do słownika biznesowego, który w przeciwieństwie do reguł może być wielokrotnie wykorzystany w innych aspektach modelowania biznesowego. Reguły biznesowe reprezentują </w:t>
+      </w:r>
+      <w:r>
+        <w:rPr>
+          <w:rFonts w:ascii="Times New Roman" w:hAnsi="Times New Roman" w:cs="Times New Roman"/>
+          <w:sz w:val="28"/>
+          <w:szCs w:val="28"/>
+        </w:rPr>
+        <w:t>sposób w jaki organizacja może zarządzać swoim przedsięwzięciem poprzez definiowanie sposób na osiągnięcie jej celów biznesowych.</w:t>
+      </w:r>
+      <w:r>
+        <w:rPr>
+          <w:rFonts w:ascii="Times New Roman" w:hAnsi="Times New Roman" w:cs="Times New Roman"/>
+          <w:sz w:val="28"/>
+          <w:szCs w:val="28"/>
+        </w:rPr>
+        <w:t xml:space="preserve"> Celem przyświecającym regułom biznesowym jest opisywanie samego biznesu, a nie służących mu systemów IT. Taki opis powinien być zrozumiały dla ludzi związanych z biznesem, niekoniecznie </w:t>
+      </w:r>
+      <w:r>
+        <w:rPr>
+          <w:rFonts w:ascii="Times New Roman" w:hAnsi="Times New Roman" w:cs="Times New Roman"/>
+          <w:sz w:val="28"/>
+          <w:szCs w:val="28"/>
+        </w:rPr>
+        <w:t>posiadających jakąkolwiek wiedzę na temat systemów komputerowych. Dlatego reguły biznesowe pisane w sformalizowanym języku naturalnym, zrozumiałym dla każdego.</w:t>
+      </w:r>
+      <w:r>
+        <w:rPr>
+          <w:rFonts w:ascii="Times New Roman" w:hAnsi="Times New Roman" w:cs="Times New Roman"/>
+          <w:sz w:val="28"/>
+          <w:szCs w:val="28"/>
+        </w:rPr>
+        <w:t xml:space="preserve"> </w:t>
+      </w:r>
+    </w:p>
+    <w:p>
+      <w:pPr>
+        <w:rPr>
+          <w:rFonts w:ascii="Times New Roman" w:hAnsi="Times New Roman" w:cs="Times New Roman"/>
+          <w:sz w:val="28"/>
+          <w:szCs w:val="28"/>
+        </w:rPr>
+      </w:pPr>
+      <w:r>
+        <w:rPr>
+          <w:rFonts w:ascii="Times New Roman" w:hAnsi="Times New Roman" w:cs="Times New Roman"/>
+          <w:sz w:val="28"/>
+          <w:szCs w:val="28"/>
+        </w:rPr>
+        <w:tab/>
+      </w:r>
+      <w:r>
+        <w:rPr>
+          <w:rFonts w:ascii="Times New Roman" w:hAnsi="Times New Roman" w:cs="Times New Roman"/>
+          <w:sz w:val="28"/>
+          <w:szCs w:val="28"/>
+        </w:rPr>
+        <w:t xml:space="preserve">Główna myśl przyświecająca regułom biznesowym jest następująca: „Reguły są budowane na podstawie faktów. Fakty są budowane na podstawie </w:t>
+      </w:r>
+      <w:proofErr w:type="spellStart"/>
+      <w:r>
+        <w:rPr>
+          <w:rFonts w:ascii="Times New Roman" w:hAnsi="Times New Roman" w:cs="Times New Roman"/>
+          <w:sz w:val="28"/>
+          <w:szCs w:val="28"/>
+        </w:rPr>
+        <w:t>termów</w:t>
+      </w:r>
+      <w:proofErr w:type="spellEnd"/>
+      <w:r>
+        <w:rPr>
+          <w:rFonts w:ascii="Times New Roman" w:hAnsi="Times New Roman" w:cs="Times New Roman"/>
+          <w:sz w:val="28"/>
+          <w:szCs w:val="28"/>
+        </w:rPr>
+        <w:t>”.</w:t>
+      </w:r>
+      <w:r>
+        <w:rPr>
+          <w:rFonts w:ascii="Times New Roman" w:hAnsi="Times New Roman" w:cs="Times New Roman"/>
+          <w:sz w:val="28"/>
+          <w:szCs w:val="28"/>
+        </w:rPr>
+        <w:t xml:space="preserve"> Zgodnie z tą zasadą reguły biznesowe budowane są na podstawie konceptów czasownikowych , które z kolei budowane są na podstawie konceptów rzeczownikowych. Koncepty rzeczownikowe są z kolei wyrażone przez termy. Zarówno koncepty czasownikowe, jak i rzeczownikowe są częścią słownik biznesowego SBVR.</w:t>
+      </w:r>
+      <w:r>
+        <w:rPr>
+          <w:rFonts w:ascii="Times New Roman" w:hAnsi="Times New Roman" w:cs="Times New Roman"/>
+          <w:sz w:val="28"/>
+          <w:szCs w:val="28"/>
+        </w:rPr>
+        <w:t xml:space="preserve"> </w:t>
+      </w:r>
+      <w:r>
+        <w:rPr>
+          <w:rFonts w:ascii="Times New Roman" w:hAnsi="Times New Roman" w:cs="Times New Roman"/>
+          <w:sz w:val="28"/>
+          <w:szCs w:val="28"/>
+        </w:rPr>
+        <w:t xml:space="preserve">Reguły biznesowe wyrażone są przy użyciu modalności </w:t>
+      </w:r>
+      <w:proofErr w:type="spellStart"/>
+      <w:r>
+        <w:rPr>
+          <w:rFonts w:ascii="Times New Roman" w:hAnsi="Times New Roman" w:cs="Times New Roman"/>
+          <w:sz w:val="28"/>
+          <w:szCs w:val="28"/>
+        </w:rPr>
+        <w:t>aletycznej</w:t>
+      </w:r>
+      <w:proofErr w:type="spellEnd"/>
+      <w:r>
+        <w:rPr>
+          <w:rFonts w:ascii="Times New Roman" w:hAnsi="Times New Roman" w:cs="Times New Roman"/>
+          <w:sz w:val="28"/>
+          <w:szCs w:val="28"/>
+        </w:rPr>
+        <w:t xml:space="preserve">  lub modalności deontycznej. Modalność </w:t>
+      </w:r>
+      <w:proofErr w:type="spellStart"/>
+      <w:r>
+        <w:rPr>
+          <w:rFonts w:ascii="Times New Roman" w:hAnsi="Times New Roman" w:cs="Times New Roman"/>
+          <w:sz w:val="28"/>
+          <w:szCs w:val="28"/>
+        </w:rPr>
+        <w:t>aletyczna</w:t>
+      </w:r>
+      <w:proofErr w:type="spellEnd"/>
+      <w:r>
+        <w:rPr>
+          <w:rFonts w:ascii="Times New Roman" w:hAnsi="Times New Roman" w:cs="Times New Roman"/>
+          <w:sz w:val="28"/>
+          <w:szCs w:val="28"/>
+        </w:rPr>
+        <w:t xml:space="preserve"> formułuje związki między pojęciami możliwości i konieczności</w:t>
+      </w:r>
+      <w:r>
+        <w:rPr>
+          <w:rFonts w:ascii="Times New Roman" w:hAnsi="Times New Roman" w:cs="Times New Roman"/>
+          <w:sz w:val="28"/>
+          <w:szCs w:val="28"/>
+        </w:rPr>
+        <w:t xml:space="preserve">. W </w:t>
+      </w:r>
+      <w:r>
+        <w:rPr>
+          <w:rFonts w:ascii="Times New Roman" w:hAnsi="Times New Roman" w:cs="Times New Roman"/>
+          <w:sz w:val="28"/>
+          <w:szCs w:val="28"/>
+        </w:rPr>
+        <w:t xml:space="preserve"> </w:t>
+      </w:r>
+      <w:r>
+        <w:rPr>
+          <w:rFonts w:ascii="Times New Roman" w:hAnsi="Times New Roman" w:cs="Times New Roman"/>
+          <w:sz w:val="28"/>
+          <w:szCs w:val="28"/>
+        </w:rPr>
+        <w:t xml:space="preserve">SBVR </w:t>
+      </w:r>
+      <w:r>
+        <w:rPr>
+          <w:rFonts w:ascii="Times New Roman" w:hAnsi="Times New Roman" w:cs="Times New Roman"/>
+          <w:sz w:val="28"/>
+          <w:szCs w:val="28"/>
+        </w:rPr>
+        <w:lastRenderedPageBreak/>
+        <w:t xml:space="preserve">wykorzystane są dwa </w:t>
+      </w:r>
+      <w:proofErr w:type="spellStart"/>
+      <w:r>
+        <w:rPr>
+          <w:rFonts w:ascii="Times New Roman" w:hAnsi="Times New Roman" w:cs="Times New Roman"/>
+          <w:sz w:val="28"/>
+          <w:szCs w:val="28"/>
+        </w:rPr>
+        <w:t>aletyczne</w:t>
+      </w:r>
+      <w:proofErr w:type="spellEnd"/>
+      <w:r>
+        <w:rPr>
+          <w:rFonts w:ascii="Times New Roman" w:hAnsi="Times New Roman" w:cs="Times New Roman"/>
+          <w:sz w:val="28"/>
+          <w:szCs w:val="28"/>
+        </w:rPr>
+        <w:t xml:space="preserve"> operatory modalne, opisujące strukturalne reguły biznesowe: </w:t>
+      </w:r>
+      <w:r>
+        <w:rPr>
+          <w:rFonts w:ascii="Times New Roman" w:hAnsi="Times New Roman" w:cs="Times New Roman"/>
+          <w:sz w:val="28"/>
+          <w:szCs w:val="28"/>
+        </w:rPr>
+        <w:t xml:space="preserve"> </w:t>
+      </w:r>
+    </w:p>
+    <w:p>
+      <w:pPr>
+        <w:rPr>
+          <w:rFonts w:ascii="Times New Roman" w:hAnsi="Times New Roman" w:cs="Times New Roman"/>
+          <w:i/>
+          <w:sz w:val="28"/>
+          <w:szCs w:val="28"/>
+        </w:rPr>
+      </w:pPr>
+      <w:r>
+        <w:rPr>
+          <w:rFonts w:ascii="Times New Roman" w:hAnsi="Times New Roman" w:cs="Times New Roman"/>
+          <w:i/>
+          <w:sz w:val="28"/>
+          <w:szCs w:val="28"/>
+        </w:rPr>
+        <w:tab/>
+      </w:r>
+      <w:r>
+        <w:rPr>
+          <w:rFonts w:ascii="Times New Roman" w:hAnsi="Times New Roman" w:cs="Times New Roman"/>
+          <w:sz w:val="28"/>
+          <w:szCs w:val="28"/>
+        </w:rPr>
+        <w:t xml:space="preserve">Jest konieczne, że …  ang. </w:t>
+      </w:r>
+      <w:proofErr w:type="spellStart"/>
+      <w:r>
+        <w:rPr>
+          <w:rFonts w:ascii="Times New Roman" w:hAnsi="Times New Roman" w:cs="Times New Roman"/>
+          <w:i/>
+          <w:sz w:val="28"/>
+          <w:szCs w:val="28"/>
+        </w:rPr>
+        <w:t>it</w:t>
+      </w:r>
+      <w:proofErr w:type="spellEnd"/>
+      <w:r>
+        <w:rPr>
+          <w:rFonts w:ascii="Times New Roman" w:hAnsi="Times New Roman" w:cs="Times New Roman"/>
+          <w:i/>
+          <w:sz w:val="28"/>
+          <w:szCs w:val="28"/>
+        </w:rPr>
+        <w:t xml:space="preserve"> </w:t>
+      </w:r>
+      <w:proofErr w:type="spellStart"/>
+      <w:r>
+        <w:rPr>
+          <w:rFonts w:ascii="Times New Roman" w:hAnsi="Times New Roman" w:cs="Times New Roman"/>
+          <w:i/>
+          <w:sz w:val="28"/>
+          <w:szCs w:val="28"/>
+        </w:rPr>
+        <w:t>is</w:t>
+      </w:r>
+      <w:proofErr w:type="spellEnd"/>
+      <w:r>
+        <w:rPr>
+          <w:rFonts w:ascii="Times New Roman" w:hAnsi="Times New Roman" w:cs="Times New Roman"/>
+          <w:i/>
+          <w:sz w:val="28"/>
+          <w:szCs w:val="28"/>
+        </w:rPr>
+        <w:t xml:space="preserve"> </w:t>
+      </w:r>
+      <w:proofErr w:type="spellStart"/>
+      <w:r>
+        <w:rPr>
+          <w:rFonts w:ascii="Times New Roman" w:hAnsi="Times New Roman" w:cs="Times New Roman"/>
+          <w:i/>
+          <w:sz w:val="28"/>
+          <w:szCs w:val="28"/>
+        </w:rPr>
+        <w:t>necessary</w:t>
+      </w:r>
+      <w:proofErr w:type="spellEnd"/>
+      <w:r>
+        <w:rPr>
+          <w:rFonts w:ascii="Times New Roman" w:hAnsi="Times New Roman" w:cs="Times New Roman"/>
+          <w:i/>
+          <w:sz w:val="28"/>
+          <w:szCs w:val="28"/>
+        </w:rPr>
+        <w:t xml:space="preserve"> </w:t>
+      </w:r>
+      <w:proofErr w:type="spellStart"/>
+      <w:r>
+        <w:rPr>
+          <w:rFonts w:ascii="Times New Roman" w:hAnsi="Times New Roman" w:cs="Times New Roman"/>
+          <w:i/>
+          <w:sz w:val="28"/>
+          <w:szCs w:val="28"/>
+        </w:rPr>
+        <w:t>that</w:t>
+      </w:r>
+      <w:proofErr w:type="spellEnd"/>
+      <w:r>
+        <w:rPr>
+          <w:rFonts w:ascii="Times New Roman" w:hAnsi="Times New Roman" w:cs="Times New Roman"/>
+          <w:i/>
+          <w:sz w:val="28"/>
+          <w:szCs w:val="28"/>
+        </w:rPr>
+        <w:t xml:space="preserve"> …</w:t>
+      </w:r>
+    </w:p>
+    <w:p>
+      <w:pPr>
+        <w:rPr>
+          <w:rFonts w:ascii="Times New Roman" w:hAnsi="Times New Roman" w:cs="Times New Roman"/>
+          <w:i/>
+          <w:sz w:val="28"/>
+          <w:szCs w:val="28"/>
+        </w:rPr>
+      </w:pPr>
+      <w:r>
+        <w:rPr>
+          <w:rFonts w:ascii="Times New Roman" w:hAnsi="Times New Roman" w:cs="Times New Roman"/>
+          <w:i/>
+          <w:sz w:val="28"/>
+          <w:szCs w:val="28"/>
+        </w:rPr>
+        <w:tab/>
+      </w:r>
+      <w:r>
+        <w:rPr>
+          <w:rFonts w:ascii="Times New Roman" w:hAnsi="Times New Roman" w:cs="Times New Roman"/>
+          <w:sz w:val="28"/>
+          <w:szCs w:val="28"/>
+        </w:rPr>
+        <w:t>Jest możliwe, że</w:t>
+      </w:r>
+      <w:r>
+        <w:rPr>
+          <w:rFonts w:ascii="Times New Roman" w:hAnsi="Times New Roman" w:cs="Times New Roman"/>
+          <w:i/>
+          <w:sz w:val="28"/>
+          <w:szCs w:val="28"/>
+        </w:rPr>
+        <w:t xml:space="preserve"> … </w:t>
+      </w:r>
+      <w:r>
+        <w:rPr>
+          <w:rFonts w:ascii="Times New Roman" w:hAnsi="Times New Roman" w:cs="Times New Roman"/>
+          <w:sz w:val="28"/>
+          <w:szCs w:val="28"/>
+        </w:rPr>
+        <w:t>ang</w:t>
+      </w:r>
+      <w:r>
+        <w:rPr>
+          <w:rFonts w:ascii="Times New Roman" w:hAnsi="Times New Roman" w:cs="Times New Roman"/>
+          <w:i/>
+          <w:sz w:val="28"/>
+          <w:szCs w:val="28"/>
+        </w:rPr>
+        <w:t xml:space="preserve">. </w:t>
+      </w:r>
+      <w:proofErr w:type="spellStart"/>
+      <w:r>
+        <w:rPr>
+          <w:rFonts w:ascii="Times New Roman" w:hAnsi="Times New Roman" w:cs="Times New Roman"/>
+          <w:i/>
+          <w:sz w:val="28"/>
+          <w:szCs w:val="28"/>
+        </w:rPr>
+        <w:t>it</w:t>
+      </w:r>
+      <w:proofErr w:type="spellEnd"/>
+      <w:r>
+        <w:rPr>
+          <w:rFonts w:ascii="Times New Roman" w:hAnsi="Times New Roman" w:cs="Times New Roman"/>
+          <w:i/>
+          <w:sz w:val="28"/>
+          <w:szCs w:val="28"/>
+        </w:rPr>
+        <w:t xml:space="preserve"> </w:t>
+      </w:r>
+      <w:proofErr w:type="spellStart"/>
+      <w:r>
+        <w:rPr>
+          <w:rFonts w:ascii="Times New Roman" w:hAnsi="Times New Roman" w:cs="Times New Roman"/>
+          <w:i/>
+          <w:sz w:val="28"/>
+          <w:szCs w:val="28"/>
+        </w:rPr>
+        <w:t>is</w:t>
+      </w:r>
+      <w:proofErr w:type="spellEnd"/>
+      <w:r>
+        <w:rPr>
+          <w:rFonts w:ascii="Times New Roman" w:hAnsi="Times New Roman" w:cs="Times New Roman"/>
+          <w:i/>
+          <w:sz w:val="28"/>
+          <w:szCs w:val="28"/>
+        </w:rPr>
+        <w:t xml:space="preserve"> </w:t>
+      </w:r>
+      <w:proofErr w:type="spellStart"/>
+      <w:r>
+        <w:rPr>
+          <w:rFonts w:ascii="Times New Roman" w:hAnsi="Times New Roman" w:cs="Times New Roman"/>
+          <w:i/>
+          <w:sz w:val="28"/>
+          <w:szCs w:val="28"/>
+        </w:rPr>
+        <w:t>possible</w:t>
+      </w:r>
+      <w:proofErr w:type="spellEnd"/>
+      <w:r>
+        <w:rPr>
+          <w:rFonts w:ascii="Times New Roman" w:hAnsi="Times New Roman" w:cs="Times New Roman"/>
+          <w:i/>
+          <w:sz w:val="28"/>
+          <w:szCs w:val="28"/>
+        </w:rPr>
+        <w:t xml:space="preserve"> </w:t>
+      </w:r>
+      <w:proofErr w:type="spellStart"/>
+      <w:r>
+        <w:rPr>
+          <w:rFonts w:ascii="Times New Roman" w:hAnsi="Times New Roman" w:cs="Times New Roman"/>
+          <w:i/>
+          <w:sz w:val="28"/>
+          <w:szCs w:val="28"/>
+        </w:rPr>
+        <w:t>that</w:t>
+      </w:r>
+      <w:proofErr w:type="spellEnd"/>
+      <w:r>
+        <w:rPr>
+          <w:rFonts w:ascii="Times New Roman" w:hAnsi="Times New Roman" w:cs="Times New Roman"/>
+          <w:i/>
+          <w:sz w:val="28"/>
+          <w:szCs w:val="28"/>
+        </w:rPr>
+        <w:t xml:space="preserve"> …</w:t>
+      </w:r>
+    </w:p>
+    <w:p>
+      <w:pPr>
+        <w:rPr>
+          <w:rFonts w:ascii="Times New Roman" w:hAnsi="Times New Roman" w:cs="Times New Roman"/>
+          <w:sz w:val="28"/>
+          <w:szCs w:val="28"/>
+        </w:rPr>
+      </w:pPr>
+      <w:r>
+        <w:rPr>
+          <w:rFonts w:ascii="Times New Roman" w:hAnsi="Times New Roman" w:cs="Times New Roman"/>
+          <w:sz w:val="28"/>
+          <w:szCs w:val="28"/>
+        </w:rPr>
+        <w:t xml:space="preserve">Modalność deontyczna służy natomiast do opisu związków pomiędzy nakazem, zakazem i pozwoleniem. </w:t>
+      </w:r>
+      <w:r>
+        <w:rPr>
+          <w:rFonts w:ascii="Times New Roman" w:hAnsi="Times New Roman" w:cs="Times New Roman"/>
+          <w:sz w:val="28"/>
+          <w:szCs w:val="28"/>
+        </w:rPr>
+        <w:t xml:space="preserve">Pojęcia nakazu i pozwolenia są podobne do </w:t>
+      </w:r>
+      <w:proofErr w:type="spellStart"/>
+      <w:r>
+        <w:rPr>
+          <w:rFonts w:ascii="Times New Roman" w:hAnsi="Times New Roman" w:cs="Times New Roman"/>
+          <w:sz w:val="28"/>
+          <w:szCs w:val="28"/>
+        </w:rPr>
+        <w:t>aletycznych</w:t>
+      </w:r>
+      <w:proofErr w:type="spellEnd"/>
+      <w:r>
+        <w:rPr>
+          <w:rFonts w:ascii="Times New Roman" w:hAnsi="Times New Roman" w:cs="Times New Roman"/>
+          <w:sz w:val="28"/>
+          <w:szCs w:val="28"/>
+        </w:rPr>
+        <w:t xml:space="preserve"> pojęć konieczności i możliwości, jednak są opisywane przez słabsze aksjomaty</w:t>
+      </w:r>
+      <w:r>
+        <w:rPr>
+          <w:rFonts w:ascii="Times New Roman" w:hAnsi="Times New Roman" w:cs="Times New Roman"/>
+          <w:sz w:val="28"/>
+          <w:szCs w:val="28"/>
+        </w:rPr>
+        <w:t xml:space="preserve">. Do opisu operatywnych reguł biznesowych w SBVR, wykorzystane zostały dwa operatory deontyczne, opisujące nakaz i pozwolenie: </w:t>
+      </w:r>
+    </w:p>
+    <w:p>
+      <w:pPr>
+        <w:rPr>
+          <w:rFonts w:ascii="Times New Roman" w:hAnsi="Times New Roman" w:cs="Times New Roman"/>
+          <w:i/>
+          <w:sz w:val="28"/>
+          <w:szCs w:val="28"/>
+        </w:rPr>
+      </w:pPr>
+      <w:r>
+        <w:rPr>
+          <w:rFonts w:ascii="Times New Roman" w:hAnsi="Times New Roman" w:cs="Times New Roman"/>
+          <w:sz w:val="28"/>
+          <w:szCs w:val="28"/>
+        </w:rPr>
+        <w:tab/>
+      </w:r>
+      <w:r>
+        <w:rPr>
+          <w:rFonts w:ascii="Times New Roman" w:hAnsi="Times New Roman" w:cs="Times New Roman"/>
+          <w:sz w:val="28"/>
+          <w:szCs w:val="28"/>
+        </w:rPr>
+        <w:t xml:space="preserve">Jest obowiązkowe, że … ang. </w:t>
+      </w:r>
+      <w:proofErr w:type="spellStart"/>
+      <w:r>
+        <w:rPr>
+          <w:rFonts w:ascii="Times New Roman" w:hAnsi="Times New Roman" w:cs="Times New Roman"/>
+          <w:i/>
+          <w:sz w:val="28"/>
+          <w:szCs w:val="28"/>
+        </w:rPr>
+        <w:t>it</w:t>
+      </w:r>
+      <w:proofErr w:type="spellEnd"/>
+      <w:r>
+        <w:rPr>
+          <w:rFonts w:ascii="Times New Roman" w:hAnsi="Times New Roman" w:cs="Times New Roman"/>
+          <w:i/>
+          <w:sz w:val="28"/>
+          <w:szCs w:val="28"/>
+        </w:rPr>
+        <w:t xml:space="preserve"> </w:t>
+      </w:r>
+      <w:proofErr w:type="spellStart"/>
+      <w:r>
+        <w:rPr>
+          <w:rFonts w:ascii="Times New Roman" w:hAnsi="Times New Roman" w:cs="Times New Roman"/>
+          <w:i/>
+          <w:sz w:val="28"/>
+          <w:szCs w:val="28"/>
+        </w:rPr>
+        <w:t>is</w:t>
+      </w:r>
+      <w:proofErr w:type="spellEnd"/>
+      <w:r>
+        <w:rPr>
+          <w:rFonts w:ascii="Times New Roman" w:hAnsi="Times New Roman" w:cs="Times New Roman"/>
+          <w:i/>
+          <w:sz w:val="28"/>
+          <w:szCs w:val="28"/>
+        </w:rPr>
+        <w:t xml:space="preserve"> </w:t>
+      </w:r>
+      <w:proofErr w:type="spellStart"/>
+      <w:r>
+        <w:rPr>
+          <w:rFonts w:ascii="Times New Roman" w:hAnsi="Times New Roman" w:cs="Times New Roman"/>
+          <w:i/>
+          <w:sz w:val="28"/>
+          <w:szCs w:val="28"/>
+        </w:rPr>
+        <w:t>obligatory</w:t>
+      </w:r>
+      <w:proofErr w:type="spellEnd"/>
+      <w:r>
+        <w:rPr>
+          <w:rFonts w:ascii="Times New Roman" w:hAnsi="Times New Roman" w:cs="Times New Roman"/>
+          <w:i/>
+          <w:sz w:val="28"/>
+          <w:szCs w:val="28"/>
+        </w:rPr>
+        <w:t xml:space="preserve"> </w:t>
+      </w:r>
+      <w:proofErr w:type="spellStart"/>
+      <w:r>
+        <w:rPr>
+          <w:rFonts w:ascii="Times New Roman" w:hAnsi="Times New Roman" w:cs="Times New Roman"/>
+          <w:i/>
+          <w:sz w:val="28"/>
+          <w:szCs w:val="28"/>
+        </w:rPr>
+        <w:t>that</w:t>
+      </w:r>
+      <w:proofErr w:type="spellEnd"/>
+      <w:r>
+        <w:rPr>
+          <w:rFonts w:ascii="Times New Roman" w:hAnsi="Times New Roman" w:cs="Times New Roman"/>
+          <w:i/>
+          <w:sz w:val="28"/>
+          <w:szCs w:val="28"/>
+        </w:rPr>
+        <w:t xml:space="preserve"> …</w:t>
+      </w:r>
+    </w:p>
+    <w:p>
+      <w:pPr>
+        <w:rPr>
+          <w:rFonts w:ascii="Times New Roman" w:hAnsi="Times New Roman" w:cs="Times New Roman"/>
+          <w:i/>
+          <w:sz w:val="28"/>
+          <w:szCs w:val="28"/>
+        </w:rPr>
+      </w:pPr>
+      <w:r>
+        <w:rPr>
+          <w:rFonts w:ascii="Times New Roman" w:hAnsi="Times New Roman" w:cs="Times New Roman"/>
+          <w:i/>
+          <w:sz w:val="28"/>
+          <w:szCs w:val="28"/>
+        </w:rPr>
+        <w:tab/>
+      </w:r>
+      <w:r>
+        <w:rPr>
+          <w:rFonts w:ascii="Times New Roman" w:hAnsi="Times New Roman" w:cs="Times New Roman"/>
+          <w:sz w:val="28"/>
+          <w:szCs w:val="28"/>
+        </w:rPr>
+        <w:t>Jest</w:t>
+      </w:r>
+      <w:r>
+        <w:rPr>
+          <w:rFonts w:ascii="Times New Roman" w:hAnsi="Times New Roman" w:cs="Times New Roman"/>
+          <w:sz w:val="28"/>
+          <w:szCs w:val="28"/>
+        </w:rPr>
+        <w:t xml:space="preserve"> dozwolone, że …</w:t>
+      </w:r>
+      <w:r>
+        <w:rPr>
+          <w:rFonts w:ascii="Times New Roman" w:hAnsi="Times New Roman" w:cs="Times New Roman"/>
+          <w:i/>
+          <w:sz w:val="28"/>
+          <w:szCs w:val="28"/>
+        </w:rPr>
+        <w:t xml:space="preserve">  </w:t>
+      </w:r>
+      <w:proofErr w:type="spellStart"/>
+      <w:r>
+        <w:rPr>
+          <w:rFonts w:ascii="Times New Roman" w:hAnsi="Times New Roman" w:cs="Times New Roman"/>
+          <w:sz w:val="28"/>
+          <w:szCs w:val="28"/>
+        </w:rPr>
+        <w:t>ang</w:t>
+      </w:r>
+      <w:proofErr w:type="spellEnd"/>
+      <w:r>
+        <w:rPr>
+          <w:rFonts w:ascii="Times New Roman" w:hAnsi="Times New Roman" w:cs="Times New Roman"/>
+          <w:i/>
+          <w:sz w:val="28"/>
+          <w:szCs w:val="28"/>
+        </w:rPr>
+        <w:t xml:space="preserve"> .</w:t>
+      </w:r>
+      <w:proofErr w:type="spellStart"/>
+      <w:r>
+        <w:rPr>
+          <w:rFonts w:ascii="Times New Roman" w:hAnsi="Times New Roman" w:cs="Times New Roman"/>
+          <w:i/>
+          <w:sz w:val="28"/>
+          <w:szCs w:val="28"/>
+        </w:rPr>
+        <w:t>it</w:t>
+      </w:r>
+      <w:proofErr w:type="spellEnd"/>
+      <w:r>
+        <w:rPr>
+          <w:rFonts w:ascii="Times New Roman" w:hAnsi="Times New Roman" w:cs="Times New Roman"/>
+          <w:i/>
+          <w:sz w:val="28"/>
+          <w:szCs w:val="28"/>
+        </w:rPr>
+        <w:t xml:space="preserve"> </w:t>
+      </w:r>
+      <w:proofErr w:type="spellStart"/>
+      <w:r>
+        <w:rPr>
+          <w:rFonts w:ascii="Times New Roman" w:hAnsi="Times New Roman" w:cs="Times New Roman"/>
+          <w:i/>
+          <w:sz w:val="28"/>
+          <w:szCs w:val="28"/>
+        </w:rPr>
+        <w:t>is</w:t>
+      </w:r>
+      <w:proofErr w:type="spellEnd"/>
+      <w:r>
+        <w:rPr>
+          <w:rFonts w:ascii="Times New Roman" w:hAnsi="Times New Roman" w:cs="Times New Roman"/>
+          <w:i/>
+          <w:sz w:val="28"/>
+          <w:szCs w:val="28"/>
+        </w:rPr>
+        <w:t xml:space="preserve"> </w:t>
+      </w:r>
+      <w:proofErr w:type="spellStart"/>
+      <w:r>
+        <w:rPr>
+          <w:rFonts w:ascii="Times New Roman" w:hAnsi="Times New Roman" w:cs="Times New Roman"/>
+          <w:i/>
+          <w:sz w:val="28"/>
+          <w:szCs w:val="28"/>
+        </w:rPr>
+        <w:t>permitted</w:t>
+      </w:r>
+      <w:proofErr w:type="spellEnd"/>
+      <w:r>
+        <w:rPr>
+          <w:rFonts w:ascii="Times New Roman" w:hAnsi="Times New Roman" w:cs="Times New Roman"/>
+          <w:i/>
+          <w:sz w:val="28"/>
+          <w:szCs w:val="28"/>
+        </w:rPr>
+        <w:t xml:space="preserve"> </w:t>
+      </w:r>
+      <w:proofErr w:type="spellStart"/>
+      <w:r>
+        <w:rPr>
+          <w:rFonts w:ascii="Times New Roman" w:hAnsi="Times New Roman" w:cs="Times New Roman"/>
+          <w:i/>
+          <w:sz w:val="28"/>
+          <w:szCs w:val="28"/>
+        </w:rPr>
+        <w:t>that</w:t>
+      </w:r>
+      <w:proofErr w:type="spellEnd"/>
+      <w:r>
+        <w:rPr>
+          <w:rFonts w:ascii="Times New Roman" w:hAnsi="Times New Roman" w:cs="Times New Roman"/>
+          <w:i/>
+          <w:sz w:val="28"/>
+          <w:szCs w:val="28"/>
+        </w:rPr>
+        <w:t xml:space="preserve"> …</w:t>
+      </w:r>
+    </w:p>
+    <w:p>
+      <w:pPr>
+        <w:rPr>
+          <w:rFonts w:ascii="Times New Roman" w:hAnsi="Times New Roman" w:cs="Times New Roman"/>
+          <w:sz w:val="28"/>
+          <w:szCs w:val="28"/>
+        </w:rPr>
+      </w:pPr>
+      <w:r>
+        <w:rPr>
+          <w:rFonts w:ascii="Times New Roman" w:hAnsi="Times New Roman" w:cs="Times New Roman"/>
+          <w:sz w:val="28"/>
+          <w:szCs w:val="28"/>
+        </w:rPr>
+        <w:t xml:space="preserve">Definiowanie reguł biznesowych rozpoczyna się od konceptu czasownikowego </w:t>
+      </w:r>
+      <w:proofErr w:type="spellStart"/>
+      <w:r>
+        <w:rPr>
+          <w:rFonts w:ascii="Times New Roman" w:hAnsi="Times New Roman" w:cs="Times New Roman"/>
+          <w:sz w:val="28"/>
+          <w:szCs w:val="28"/>
+        </w:rPr>
+        <w:t>np</w:t>
+      </w:r>
+      <w:proofErr w:type="spellEnd"/>
+      <w:r>
+        <w:rPr>
+          <w:rFonts w:ascii="Times New Roman" w:hAnsi="Times New Roman" w:cs="Times New Roman"/>
+          <w:sz w:val="28"/>
+          <w:szCs w:val="28"/>
+        </w:rPr>
+        <w:t>:</w:t>
+      </w:r>
+    </w:p>
+    <w:p>
+      <w:pPr>
+        <w:rPr>
+          <w:rFonts w:ascii="Times New Roman" w:hAnsi="Times New Roman" w:cs="Times New Roman"/>
+          <w:sz w:val="28"/>
+          <w:szCs w:val="28"/>
+        </w:rPr>
+      </w:pPr>
+      <w:r>
+        <w:rPr>
+          <w:rFonts w:ascii="Times New Roman" w:hAnsi="Times New Roman" w:cs="Times New Roman"/>
+          <w:sz w:val="28"/>
+          <w:szCs w:val="28"/>
+        </w:rPr>
+        <w:tab/>
+      </w:r>
+      <w:r>
+        <w:rPr>
+          <w:rFonts w:ascii="Times New Roman" w:hAnsi="Times New Roman" w:cs="Times New Roman"/>
+          <w:sz w:val="28"/>
+          <w:szCs w:val="28"/>
+        </w:rPr>
+        <w:t xml:space="preserve">Samochód </w:t>
+      </w:r>
+      <w:r>
+        <w:rPr>
+          <w:rFonts w:ascii="Times New Roman" w:hAnsi="Times New Roman" w:cs="Times New Roman"/>
+          <w:sz w:val="28"/>
+          <w:szCs w:val="28"/>
+          <w:u w:val="single"/>
+        </w:rPr>
+        <w:t>ma</w:t>
+      </w:r>
+      <w:r>
+        <w:rPr>
+          <w:rFonts w:ascii="Times New Roman" w:hAnsi="Times New Roman" w:cs="Times New Roman"/>
+          <w:sz w:val="28"/>
+          <w:szCs w:val="28"/>
+        </w:rPr>
+        <w:t xml:space="preserve"> kierowcę.</w:t>
+      </w:r>
+    </w:p>
+    <w:p>
+      <w:pPr>
+        <w:rPr>
+          <w:rFonts w:ascii="Times New Roman" w:hAnsi="Times New Roman" w:cs="Times New Roman"/>
+          <w:sz w:val="28"/>
+          <w:szCs w:val="28"/>
+        </w:rPr>
+      </w:pPr>
+      <w:r>
+        <w:rPr>
+          <w:rFonts w:ascii="Times New Roman" w:hAnsi="Times New Roman" w:cs="Times New Roman"/>
+          <w:sz w:val="28"/>
+          <w:szCs w:val="28"/>
+        </w:rPr>
+        <w:t>Możliwe jest również budowanie reguł na podstawie większej ilości konceptów czasownikowych. Następnym krokiem jest dodanie odpowiedniego operator modalnego, opisującego zobowiązanie(reguły operacyjne) lub konieczność(reguły strukturalne):</w:t>
+      </w:r>
+    </w:p>
+    <w:p>
+      <w:pPr>
+        <w:rPr>
+          <w:rFonts w:ascii="Times New Roman" w:hAnsi="Times New Roman" w:cs="Times New Roman"/>
+          <w:sz w:val="28"/>
+          <w:szCs w:val="28"/>
+        </w:rPr>
+      </w:pPr>
+      <w:r>
+        <w:rPr>
+          <w:rFonts w:ascii="Times New Roman" w:hAnsi="Times New Roman" w:cs="Times New Roman"/>
+          <w:sz w:val="28"/>
+          <w:szCs w:val="28"/>
+        </w:rPr>
+        <w:tab/>
+      </w:r>
+      <w:r>
+        <w:rPr>
+          <w:rFonts w:ascii="Times New Roman" w:hAnsi="Times New Roman" w:cs="Times New Roman"/>
+          <w:sz w:val="28"/>
+          <w:szCs w:val="28"/>
+          <w:u w:val="single"/>
+        </w:rPr>
+        <w:t>Jest obowiązkowe, że</w:t>
+      </w:r>
+      <w:r>
+        <w:rPr>
+          <w:rFonts w:ascii="Times New Roman" w:hAnsi="Times New Roman" w:cs="Times New Roman"/>
+          <w:sz w:val="28"/>
+          <w:szCs w:val="28"/>
+        </w:rPr>
+        <w:t xml:space="preserve"> samochód ma kierowcę.</w:t>
+      </w:r>
+    </w:p>
+    <w:p>
+      <w:pPr>
+        <w:rPr>
+          <w:rFonts w:ascii="Times New Roman" w:hAnsi="Times New Roman" w:cs="Times New Roman"/>
+          <w:sz w:val="28"/>
+          <w:szCs w:val="28"/>
+        </w:rPr>
+      </w:pPr>
+      <w:r>
+        <w:rPr>
+          <w:rFonts w:ascii="Times New Roman" w:hAnsi="Times New Roman" w:cs="Times New Roman"/>
+          <w:sz w:val="28"/>
+          <w:szCs w:val="28"/>
+        </w:rPr>
+        <w:t>Ostatnim krokiem jest dodanie odpowiednich kwantyfikacji, kwalifikacji i warunków, jeśli jest to konieczne:</w:t>
+      </w:r>
+    </w:p>
+    <w:p>
+      <w:pPr>
+        <w:rPr>
+          <w:rFonts w:ascii="Times New Roman" w:hAnsi="Times New Roman" w:cs="Times New Roman"/>
+          <w:sz w:val="28"/>
+          <w:szCs w:val="28"/>
+        </w:rPr>
+      </w:pPr>
+      <w:r>
+        <w:rPr>
+          <w:rFonts w:ascii="Times New Roman" w:hAnsi="Times New Roman" w:cs="Times New Roman"/>
+          <w:sz w:val="28"/>
+          <w:szCs w:val="28"/>
+        </w:rPr>
+        <w:tab/>
+        <w:t xml:space="preserve">Jest obowiązkowe, że samochód ma </w:t>
+      </w:r>
+      <w:r>
+        <w:rPr>
+          <w:rFonts w:ascii="Times New Roman" w:hAnsi="Times New Roman" w:cs="Times New Roman"/>
+          <w:sz w:val="28"/>
+          <w:szCs w:val="28"/>
+          <w:u w:val="single"/>
+        </w:rPr>
+        <w:t>co najwyżej jednego</w:t>
+      </w:r>
+      <w:r>
+        <w:rPr>
+          <w:rFonts w:ascii="Times New Roman" w:hAnsi="Times New Roman" w:cs="Times New Roman"/>
+          <w:sz w:val="28"/>
+          <w:szCs w:val="28"/>
+        </w:rPr>
+        <w:t xml:space="preserve"> kierowcę.</w:t>
+      </w:r>
+    </w:p>
+    <w:p>
+      <w:pPr>
+        <w:rPr>
+          <w:rFonts w:ascii="Times New Roman" w:hAnsi="Times New Roman" w:cs="Times New Roman"/>
+          <w:sz w:val="28"/>
+          <w:szCs w:val="28"/>
+        </w:rPr>
+      </w:pPr>
+      <w:r>
+        <w:rPr>
+          <w:rFonts w:ascii="Times New Roman" w:hAnsi="Times New Roman" w:cs="Times New Roman"/>
+          <w:sz w:val="28"/>
+          <w:szCs w:val="28"/>
+        </w:rPr>
+        <w:t xml:space="preserve">Tak sformułowana reguła jest łatwa do zrozumienia zarówno przez człowieka, jak i maszynę ze względu na swój sformalizowany charakter. Jak łatwo zauważyć, jedna zasada może być sformułowana na różne sposoby, </w:t>
+      </w:r>
+      <w:r>
+        <w:rPr>
+          <w:rFonts w:ascii="Times New Roman" w:hAnsi="Times New Roman" w:cs="Times New Roman"/>
+          <w:sz w:val="28"/>
+          <w:szCs w:val="28"/>
+        </w:rPr>
+        <w:t>zarówno ze względu na klasyfikację poprzez modalność(</w:t>
+      </w:r>
+      <w:proofErr w:type="spellStart"/>
+      <w:r>
+        <w:rPr>
+          <w:rFonts w:ascii="Times New Roman" w:hAnsi="Times New Roman" w:cs="Times New Roman"/>
+          <w:sz w:val="28"/>
+          <w:szCs w:val="28"/>
+        </w:rPr>
+        <w:t>aletyczna</w:t>
+      </w:r>
+      <w:proofErr w:type="spellEnd"/>
+      <w:r>
+        <w:rPr>
+          <w:rFonts w:ascii="Times New Roman" w:hAnsi="Times New Roman" w:cs="Times New Roman"/>
+          <w:sz w:val="28"/>
+          <w:szCs w:val="28"/>
+        </w:rPr>
+        <w:t>, deontyczna) jak i formę, nakazującą lub zakazującą.</w:t>
+      </w:r>
+    </w:p>
+    <w:p>
+      <w:pPr>
+        <w:rPr>
+          <w:rFonts w:ascii="Times New Roman" w:hAnsi="Times New Roman" w:cs="Times New Roman"/>
+          <w:sz w:val="28"/>
+          <w:szCs w:val="28"/>
+        </w:rPr>
+      </w:pPr>
+      <w:r>
+        <w:rPr>
+          <w:rFonts w:ascii="Times New Roman" w:hAnsi="Times New Roman" w:cs="Times New Roman"/>
+          <w:sz w:val="28"/>
+          <w:szCs w:val="28"/>
+        </w:rPr>
+        <w:t xml:space="preserve"> </w:t>
+      </w:r>
+      <w:r>
+        <w:rPr>
+          <w:rFonts w:ascii="Times New Roman" w:hAnsi="Times New Roman" w:cs="Times New Roman"/>
+          <w:sz w:val="28"/>
+          <w:szCs w:val="28"/>
+        </w:rPr>
+        <w:tab/>
+        <w:t xml:space="preserve">Jako, że reguły biznesowe są przeznaczone dla ludzi, mogą być łamane, a co za tym idzie konieczna staję się kontrola ich przestrzegania. SBVR nie definiuje akcji podejmowanych przy egzekwowaniu reguł(ma to być rozwiązane </w:t>
+      </w:r>
+      <w:r>
+        <w:rPr>
+          <w:rFonts w:ascii="Times New Roman" w:hAnsi="Times New Roman" w:cs="Times New Roman"/>
+          <w:sz w:val="28"/>
+          <w:szCs w:val="28"/>
+        </w:rPr>
+        <w:lastRenderedPageBreak/>
+        <w:t xml:space="preserve">poprzez integrację z innymi specyfikacjami modelowania biznesowego OMG). Zdefiniowane są natomiast poziomy przestrzegania danych reguł, ang. </w:t>
+      </w:r>
+      <w:proofErr w:type="spellStart"/>
+      <w:r>
+        <w:rPr>
+          <w:rFonts w:ascii="Times New Roman" w:hAnsi="Times New Roman" w:cs="Times New Roman"/>
+          <w:i/>
+          <w:sz w:val="28"/>
+          <w:szCs w:val="28"/>
+        </w:rPr>
+        <w:t>Enforcement</w:t>
+      </w:r>
+      <w:proofErr w:type="spellEnd"/>
+      <w:r>
+        <w:rPr>
+          <w:rFonts w:ascii="Times New Roman" w:hAnsi="Times New Roman" w:cs="Times New Roman"/>
+          <w:i/>
+          <w:sz w:val="28"/>
+          <w:szCs w:val="28"/>
+        </w:rPr>
+        <w:t xml:space="preserve"> </w:t>
+      </w:r>
+      <w:proofErr w:type="spellStart"/>
+      <w:r>
+        <w:rPr>
+          <w:rFonts w:ascii="Times New Roman" w:hAnsi="Times New Roman" w:cs="Times New Roman"/>
+          <w:i/>
+          <w:sz w:val="28"/>
+          <w:szCs w:val="28"/>
+        </w:rPr>
+        <w:t>level</w:t>
+      </w:r>
+      <w:proofErr w:type="spellEnd"/>
+      <w:r>
+        <w:rPr>
+          <w:rFonts w:ascii="Times New Roman" w:hAnsi="Times New Roman" w:cs="Times New Roman"/>
+          <w:i/>
+          <w:sz w:val="28"/>
+          <w:szCs w:val="28"/>
+        </w:rPr>
+        <w:t>.</w:t>
+      </w:r>
+      <w:r>
+        <w:rPr>
+          <w:rFonts w:ascii="Times New Roman" w:hAnsi="Times New Roman" w:cs="Times New Roman"/>
+          <w:sz w:val="28"/>
+          <w:szCs w:val="28"/>
+        </w:rPr>
+        <w:t xml:space="preserve"> Te poziomy definiują, czy i w jakich okolicznościach dla danej reguły dopuszczalne są wyjątki. Mogą narzucać np. konieczność wcześniej autoryzacji przed odstępstwem od danej reguły lub konieczność zapisywania i usprawiedliwiania takich wyjątków. Możliwe jest też oczywiście zabronienie występowania jakichkolwiek wyjątków.    </w:t>
+      </w:r>
+    </w:p>
+    <w:p>
+      <w:pPr>
+        <w:rPr>
+          <w:rFonts w:ascii="Times New Roman" w:hAnsi="Times New Roman" w:cs="Times New Roman"/>
+          <w:sz w:val="28"/>
+          <w:szCs w:val="28"/>
+        </w:rPr>
+      </w:pPr>
+    </w:p>
+    <w:p>
+      <w:pPr>
+        <w:rPr>
+          <w:rFonts w:ascii="Times New Roman" w:hAnsi="Times New Roman" w:cs="Times New Roman"/>
+          <w:b/>
+          <w:sz w:val="28"/>
+          <w:szCs w:val="28"/>
+        </w:rPr>
+      </w:pPr>
+      <w:r>
+        <w:rPr>
+          <w:rFonts w:ascii="Times New Roman" w:hAnsi="Times New Roman" w:cs="Times New Roman"/>
+          <w:b/>
+          <w:sz w:val="28"/>
+          <w:szCs w:val="28"/>
+        </w:rPr>
+        <w:t>Bibliografia</w:t>
+      </w:r>
+    </w:p>
+    <w:p>
+      <w:pPr>
+        <w:pStyle w:val="Akapitzlist"/>
+        <w:numPr>
+          <w:ilvl w:val="0"/>
+          <w:numId w:val="1"/>
+        </w:numPr>
+        <w:rPr>
+          <w:rFonts w:ascii="Times New Roman" w:hAnsi="Times New Roman" w:cs="Times New Roman"/>
+          <w:sz w:val="28"/>
+          <w:szCs w:val="28"/>
+        </w:rPr>
+      </w:pPr>
+      <w:r>
+        <w:rPr>
+          <w:rFonts w:ascii="Times New Roman" w:hAnsi="Times New Roman" w:cs="Times New Roman"/>
+          <w:sz w:val="28"/>
+          <w:szCs w:val="28"/>
+        </w:rPr>
+        <w:t xml:space="preserve">D. </w:t>
+      </w:r>
+      <w:proofErr w:type="spellStart"/>
+      <w:r>
+        <w:rPr>
+          <w:rFonts w:ascii="Times New Roman" w:hAnsi="Times New Roman" w:cs="Times New Roman"/>
+          <w:sz w:val="28"/>
+          <w:szCs w:val="28"/>
+        </w:rPr>
+        <w:t>Chapin</w:t>
+      </w:r>
+      <w:proofErr w:type="spellEnd"/>
+      <w:r>
+        <w:rPr>
+          <w:rFonts w:ascii="Times New Roman" w:hAnsi="Times New Roman" w:cs="Times New Roman"/>
+          <w:sz w:val="28"/>
+          <w:szCs w:val="28"/>
+        </w:rPr>
+        <w:t xml:space="preserve">, J. Hall: </w:t>
+      </w:r>
+      <w:proofErr w:type="spellStart"/>
+      <w:r>
+        <w:rPr>
+          <w:rFonts w:ascii="Times New Roman" w:hAnsi="Times New Roman" w:cs="Times New Roman"/>
+          <w:sz w:val="28"/>
+          <w:szCs w:val="28"/>
+        </w:rPr>
+        <w:t>Semantics</w:t>
+      </w:r>
+      <w:proofErr w:type="spellEnd"/>
+      <w:r>
+        <w:rPr>
+          <w:rFonts w:ascii="Times New Roman" w:hAnsi="Times New Roman" w:cs="Times New Roman"/>
+          <w:sz w:val="28"/>
+          <w:szCs w:val="28"/>
+        </w:rPr>
+        <w:t xml:space="preserve"> and Business </w:t>
+      </w:r>
+      <w:proofErr w:type="spellStart"/>
+      <w:r>
+        <w:rPr>
+          <w:rFonts w:ascii="Times New Roman" w:hAnsi="Times New Roman" w:cs="Times New Roman"/>
+          <w:sz w:val="28"/>
+          <w:szCs w:val="28"/>
+        </w:rPr>
+        <w:t>Rules</w:t>
+      </w:r>
+      <w:proofErr w:type="spellEnd"/>
+      <w:r>
+        <w:rPr>
+          <w:rFonts w:ascii="Times New Roman" w:hAnsi="Times New Roman" w:cs="Times New Roman"/>
+          <w:sz w:val="28"/>
+          <w:szCs w:val="28"/>
+        </w:rPr>
+        <w:t xml:space="preserve">, wygłoszone na: </w:t>
+      </w:r>
+      <w:proofErr w:type="spellStart"/>
+      <w:r>
+        <w:rPr>
+          <w:rFonts w:ascii="Times New Roman" w:hAnsi="Times New Roman" w:cs="Times New Roman"/>
+          <w:sz w:val="28"/>
+          <w:szCs w:val="28"/>
+        </w:rPr>
+        <w:t>Semantic</w:t>
+      </w:r>
+      <w:proofErr w:type="spellEnd"/>
+      <w:r>
+        <w:rPr>
+          <w:rFonts w:ascii="Times New Roman" w:hAnsi="Times New Roman" w:cs="Times New Roman"/>
+          <w:sz w:val="28"/>
+          <w:szCs w:val="28"/>
+        </w:rPr>
+        <w:t xml:space="preserve"> Technology </w:t>
+      </w:r>
+      <w:proofErr w:type="spellStart"/>
+      <w:r>
+        <w:rPr>
+          <w:rFonts w:ascii="Times New Roman" w:hAnsi="Times New Roman" w:cs="Times New Roman"/>
+          <w:sz w:val="28"/>
+          <w:szCs w:val="28"/>
+        </w:rPr>
+        <w:t>Conference</w:t>
+      </w:r>
+      <w:proofErr w:type="spellEnd"/>
+      <w:r>
+        <w:rPr>
+          <w:rFonts w:ascii="Times New Roman" w:hAnsi="Times New Roman" w:cs="Times New Roman"/>
+          <w:sz w:val="28"/>
+          <w:szCs w:val="28"/>
+        </w:rPr>
+        <w:t>, 6-9 Marzec 2006, San Jose, California</w:t>
+      </w:r>
+    </w:p>
+    <w:p>
+      <w:pPr>
+        <w:pStyle w:val="Akapitzlist"/>
+        <w:numPr>
+          <w:ilvl w:val="0"/>
+          <w:numId w:val="1"/>
+        </w:numPr>
+        <w:autoSpaceDE w:val="0"/>
+        <w:autoSpaceDN w:val="0"/>
+        <w:adjustRightInd w:val="0"/>
+        <w:spacing w:after="0" w:line="240" w:lineRule="auto"/>
+        <w:rPr>
+          <w:rFonts w:ascii="Times-Bold" w:hAnsi="Times-Bold" w:cs="Times-Bold"/>
+          <w:bCs/>
+          <w:sz w:val="28"/>
+          <w:szCs w:val="28"/>
+        </w:rPr>
+      </w:pPr>
+      <w:proofErr w:type="spellStart"/>
+      <w:r>
+        <w:rPr>
+          <w:rFonts w:ascii="Times-Bold" w:hAnsi="Times-Bold" w:cs="Times-Bold"/>
+          <w:bCs/>
+          <w:sz w:val="28"/>
+          <w:szCs w:val="28"/>
+        </w:rPr>
+        <w:t>O</w:t>
+      </w:r>
+      <w:r>
+        <w:rPr>
+          <w:rFonts w:ascii="Times-Bold" w:hAnsi="Times-Bold" w:cs="Times-Bold"/>
+          <w:bCs/>
+          <w:sz w:val="28"/>
+          <w:szCs w:val="28"/>
+        </w:rPr>
+        <w:t>bject</w:t>
+      </w:r>
+      <w:proofErr w:type="spellEnd"/>
+      <w:r>
+        <w:rPr>
+          <w:rFonts w:ascii="Times-Bold" w:hAnsi="Times-Bold" w:cs="Times-Bold"/>
+          <w:bCs/>
+          <w:sz w:val="28"/>
+          <w:szCs w:val="28"/>
+        </w:rPr>
+        <w:t xml:space="preserve"> </w:t>
+      </w:r>
+      <w:proofErr w:type="spellStart"/>
+      <w:r>
+        <w:rPr>
+          <w:rFonts w:ascii="Times-Bold" w:hAnsi="Times-Bold" w:cs="Times-Bold"/>
+          <w:bCs/>
+          <w:sz w:val="28"/>
+          <w:szCs w:val="28"/>
+        </w:rPr>
+        <w:t>M</w:t>
+      </w:r>
+      <w:r>
+        <w:rPr>
+          <w:rFonts w:ascii="Times-Bold" w:hAnsi="Times-Bold" w:cs="Times-Bold"/>
+          <w:bCs/>
+          <w:sz w:val="28"/>
+          <w:szCs w:val="28"/>
+        </w:rPr>
+        <w:t>anagment</w:t>
+      </w:r>
+      <w:proofErr w:type="spellEnd"/>
+      <w:r>
+        <w:rPr>
+          <w:rFonts w:ascii="Times-Bold" w:hAnsi="Times-Bold" w:cs="Times-Bold"/>
+          <w:bCs/>
+          <w:sz w:val="28"/>
+          <w:szCs w:val="28"/>
+        </w:rPr>
+        <w:t xml:space="preserve"> </w:t>
+      </w:r>
+      <w:proofErr w:type="spellStart"/>
+      <w:r>
+        <w:rPr>
+          <w:rFonts w:ascii="Times-Bold" w:hAnsi="Times-Bold" w:cs="Times-Bold"/>
+          <w:bCs/>
+          <w:sz w:val="28"/>
+          <w:szCs w:val="28"/>
+        </w:rPr>
+        <w:t>G</w:t>
+      </w:r>
+      <w:r>
+        <w:rPr>
+          <w:rFonts w:ascii="Times-Bold" w:hAnsi="Times-Bold" w:cs="Times-Bold"/>
+          <w:bCs/>
+          <w:sz w:val="28"/>
+          <w:szCs w:val="28"/>
+        </w:rPr>
+        <w:t>group</w:t>
+      </w:r>
+      <w:proofErr w:type="spellEnd"/>
+      <w:r>
+        <w:rPr>
+          <w:rFonts w:ascii="Times-Bold" w:hAnsi="Times-Bold" w:cs="Times-Bold"/>
+          <w:bCs/>
+          <w:sz w:val="28"/>
+          <w:szCs w:val="28"/>
+        </w:rPr>
+        <w:t xml:space="preserve">, </w:t>
+      </w:r>
+      <w:proofErr w:type="spellStart"/>
+      <w:r>
+        <w:rPr>
+          <w:rFonts w:ascii="Times-Bold" w:hAnsi="Times-Bold" w:cs="Times-Bold"/>
+          <w:bCs/>
+          <w:sz w:val="28"/>
+          <w:szCs w:val="28"/>
+        </w:rPr>
+        <w:t>Semantics</w:t>
+      </w:r>
+      <w:proofErr w:type="spellEnd"/>
+      <w:r>
+        <w:rPr>
+          <w:rFonts w:ascii="Times-Bold" w:hAnsi="Times-Bold" w:cs="Times-Bold"/>
+          <w:bCs/>
+          <w:sz w:val="28"/>
+          <w:szCs w:val="28"/>
+        </w:rPr>
+        <w:t xml:space="preserve"> of </w:t>
+      </w:r>
+      <w:proofErr w:type="spellStart"/>
+      <w:r>
+        <w:rPr>
+          <w:rFonts w:ascii="Times-Bold" w:hAnsi="Times-Bold" w:cs="Times-Bold"/>
+          <w:bCs/>
+          <w:sz w:val="28"/>
+          <w:szCs w:val="28"/>
+        </w:rPr>
+        <w:t>Buisness</w:t>
+      </w:r>
+      <w:proofErr w:type="spellEnd"/>
+      <w:r>
+        <w:rPr>
+          <w:rFonts w:ascii="Times-Bold" w:hAnsi="Times-Bold" w:cs="Times-Bold"/>
+          <w:bCs/>
+          <w:sz w:val="28"/>
+          <w:szCs w:val="28"/>
+        </w:rPr>
+        <w:t xml:space="preserve">  </w:t>
+      </w:r>
+      <w:proofErr w:type="spellStart"/>
+      <w:r>
+        <w:rPr>
+          <w:rFonts w:ascii="Times-Bold" w:hAnsi="Times-Bold" w:cs="Times-Bold"/>
+          <w:bCs/>
+          <w:sz w:val="28"/>
+          <w:szCs w:val="28"/>
+        </w:rPr>
+        <w:t>vocabulary</w:t>
+      </w:r>
+      <w:proofErr w:type="spellEnd"/>
+      <w:r>
+        <w:rPr>
+          <w:rFonts w:ascii="Times-Bold" w:hAnsi="Times-Bold" w:cs="Times-Bold"/>
+          <w:bCs/>
+          <w:sz w:val="28"/>
+          <w:szCs w:val="28"/>
+        </w:rPr>
+        <w:t xml:space="preserve"> and </w:t>
+      </w:r>
+      <w:proofErr w:type="spellStart"/>
+      <w:r>
+        <w:rPr>
+          <w:rFonts w:ascii="Times-Bold" w:hAnsi="Times-Bold" w:cs="Times-Bold"/>
+          <w:bCs/>
+          <w:sz w:val="28"/>
+          <w:szCs w:val="28"/>
+        </w:rPr>
+        <w:t>Rules</w:t>
+      </w:r>
+      <w:proofErr w:type="spellEnd"/>
+      <w:r>
+        <w:rPr>
+          <w:rFonts w:ascii="Times-Bold" w:hAnsi="Times-Bold" w:cs="Times-Bold"/>
+          <w:bCs/>
+          <w:sz w:val="28"/>
+          <w:szCs w:val="28"/>
+        </w:rPr>
+        <w:t xml:space="preserve">, Standard v.1.0, dostępne: </w:t>
+      </w:r>
+      <w:hyperlink r:id="rId5" w:history="1">
+        <w:r>
+          <w:rPr>
+            <w:rStyle w:val="Hipercze"/>
+            <w:rFonts w:ascii="Times-Bold" w:hAnsi="Times-Bold" w:cs="Times-Bold"/>
+            <w:bCs/>
+            <w:sz w:val="28"/>
+            <w:szCs w:val="28"/>
+          </w:rPr>
+          <w:t>http://www.omg.org/spec/SBVR/1.0/</w:t>
+        </w:r>
+      </w:hyperlink>
+    </w:p>
+    <w:p>
+      <w:pPr>
+        <w:pStyle w:val="Akapitzlist"/>
+        <w:numPr>
+          <w:ilvl w:val="0"/>
+          <w:numId w:val="1"/>
+        </w:numPr>
+        <w:rPr>
+          <w:rFonts w:ascii="Times New Roman" w:hAnsi="Times New Roman" w:cs="Times New Roman"/>
+          <w:sz w:val="28"/>
+          <w:szCs w:val="28"/>
+        </w:rPr>
+      </w:pPr>
+      <w:hyperlink r:id="rId6" w:history="1">
+        <w:r>
+          <w:rPr>
+            <w:rStyle w:val="Hipercze"/>
+            <w:rFonts w:ascii="Times New Roman" w:hAnsi="Times New Roman" w:cs="Times New Roman"/>
+            <w:sz w:val="28"/>
+            <w:szCs w:val="28"/>
+          </w:rPr>
+          <w:t>http://en.wikipedia.org/wiki/Semantics_of_Business_Vocabulary_and_Business_Rules</w:t>
+        </w:r>
+      </w:hyperlink>
+      <w:r>
+        <w:rPr>
+          <w:rFonts w:ascii="Times New Roman" w:hAnsi="Times New Roman" w:cs="Times New Roman"/>
+          <w:sz w:val="28"/>
+          <w:szCs w:val="28"/>
+        </w:rPr>
+        <w:t>, dostępne marzec 2012</w:t>
+      </w:r>
+    </w:p>
+    <w:p>
+      <w:pPr>
+        <w:pStyle w:val="Akapitzlist"/>
+        <w:numPr>
+          <w:ilvl w:val="0"/>
+          <w:numId w:val="1"/>
+        </w:numPr>
+        <w:autoSpaceDE w:val="0"/>
+        <w:autoSpaceDN w:val="0"/>
+        <w:adjustRightInd w:val="0"/>
+        <w:spacing w:after="0" w:line="240" w:lineRule="auto"/>
+        <w:rPr>
+          <w:rFonts w:ascii="Times-Bold" w:hAnsi="Times-Bold" w:cs="Times-Bold"/>
+          <w:bCs/>
+          <w:sz w:val="28"/>
+          <w:szCs w:val="28"/>
+        </w:rPr>
+      </w:pPr>
+      <w:hyperlink r:id="rId7" w:history="1">
+        <w:r>
+          <w:rPr>
+            <w:rStyle w:val="Hipercze"/>
+            <w:rFonts w:ascii="Times-Bold" w:hAnsi="Times-Bold" w:cs="Times-Bold"/>
+            <w:bCs/>
+            <w:sz w:val="28"/>
+            <w:szCs w:val="28"/>
+          </w:rPr>
+          <w:t>http://jis.blox.pl/2007/09/Modalnosc.html</w:t>
+        </w:r>
+      </w:hyperlink>
+      <w:r>
+        <w:rPr>
+          <w:rFonts w:ascii="Times-Bold" w:hAnsi="Times-Bold" w:cs="Times-Bold"/>
+          <w:bCs/>
+          <w:sz w:val="28"/>
+          <w:szCs w:val="28"/>
+        </w:rPr>
+        <w:t>, dostępne marzec 2012</w:t>
+      </w:r>
+    </w:p>
+    <w:p>
+      <w:pPr>
+        <w:rPr>
+          <w:rFonts w:ascii="Times New Roman" w:hAnsi="Times New Roman" w:cs="Times New Roman"/>
+          <w:sz w:val="28"/>
+          <w:szCs w:val="28"/>
+        </w:rPr>
+      </w:pPr>
     </w:p>
     <w:sectPr>
       <w:pgSz w:w="11906" w:h="16838"/>
@@ -219,7 +1713,192 @@
 </file>
 
 <file path=word/numbering.xml><?xml version="1.0" encoding="utf-8"?>
-<w:numbering xmlns:ve="http://schemas.openxmlformats.org/markup-compatibility/2006" xmlns:o="urn:schemas-microsoft-com:office:office" xmlns:r="http://schemas.openxmlformats.org/officeDocument/2006/relationships" xmlns:m="http://schemas.openxmlformats.org/officeDocument/2006/math" xmlns:v="urn:schemas-microsoft-com:vml" xmlns:wp="http://schemas.openxmlformats.org/drawingml/2006/wordprocessingDrawing" xmlns:w10="urn:schemas-microsoft-com:office:word" xmlns:w="http://schemas.openxmlformats.org/wordprocessingml/2006/main" xmlns:wne="http://schemas.microsoft.com/office/word/2006/wordml"/>
+<w:numbering xmlns:ve="http://schemas.openxmlformats.org/markup-compatibility/2006" xmlns:o="urn:schemas-microsoft-com:office:office" xmlns:r="http://schemas.openxmlformats.org/officeDocument/2006/relationships" xmlns:m="http://schemas.openxmlformats.org/officeDocument/2006/math" xmlns:v="urn:schemas-microsoft-com:vml" xmlns:wp="http://schemas.openxmlformats.org/drawingml/2006/wordprocessingDrawing" xmlns:w10="urn:schemas-microsoft-com:office:word" xmlns:w="http://schemas.openxmlformats.org/wordprocessingml/2006/main" xmlns:wne="http://schemas.microsoft.com/office/word/2006/wordml">
+  <w:abstractNum w:abstractNumId="0">
+    <w:nsid w:val="2AF24CC7"/>
+    <w:multiLevelType w:val="hybridMultilevel"/>
+    <w:tmpl w:val="71DA1968"/>
+    <w:lvl w:ilvl="0" w:tplc="0415000F">
+      <w:start w:val="1"/>
+      <w:numFmt w:val="decimal"/>
+      <w:lvlText w:val="%1."/>
+      <w:lvlJc w:val="left"/>
+      <w:pPr>
+        <w:ind w:left="720" w:hanging="360"/>
+      </w:pPr>
+      <w:rPr>
+        <w:rFonts w:hint="default"/>
+      </w:rPr>
+    </w:lvl>
+    <w:lvl w:ilvl="1" w:tplc="04150019" w:tentative="1">
+      <w:start w:val="1"/>
+      <w:numFmt w:val="lowerLetter"/>
+      <w:lvlText w:val="%2."/>
+      <w:lvlJc w:val="left"/>
+      <w:pPr>
+        <w:ind w:left="1440" w:hanging="360"/>
+      </w:pPr>
+    </w:lvl>
+    <w:lvl w:ilvl="2" w:tplc="0415001B" w:tentative="1">
+      <w:start w:val="1"/>
+      <w:numFmt w:val="lowerRoman"/>
+      <w:lvlText w:val="%3."/>
+      <w:lvlJc w:val="right"/>
+      <w:pPr>
+        <w:ind w:left="2160" w:hanging="180"/>
+      </w:pPr>
+    </w:lvl>
+    <w:lvl w:ilvl="3" w:tplc="0415000F" w:tentative="1">
+      <w:start w:val="1"/>
+      <w:numFmt w:val="decimal"/>
+      <w:lvlText w:val="%4."/>
+      <w:lvlJc w:val="left"/>
+      <w:pPr>
+        <w:ind w:left="2880" w:hanging="360"/>
+      </w:pPr>
+    </w:lvl>
+    <w:lvl w:ilvl="4" w:tplc="04150019" w:tentative="1">
+      <w:start w:val="1"/>
+      <w:numFmt w:val="lowerLetter"/>
+      <w:lvlText w:val="%5."/>
+      <w:lvlJc w:val="left"/>
+      <w:pPr>
+        <w:ind w:left="3600" w:hanging="360"/>
+      </w:pPr>
+    </w:lvl>
+    <w:lvl w:ilvl="5" w:tplc="0415001B" w:tentative="1">
+      <w:start w:val="1"/>
+      <w:numFmt w:val="lowerRoman"/>
+      <w:lvlText w:val="%6."/>
+      <w:lvlJc w:val="right"/>
+      <w:pPr>
+        <w:ind w:left="4320" w:hanging="180"/>
+      </w:pPr>
+    </w:lvl>
+    <w:lvl w:ilvl="6" w:tplc="0415000F" w:tentative="1">
+      <w:start w:val="1"/>
+      <w:numFmt w:val="decimal"/>
+      <w:lvlText w:val="%7."/>
+      <w:lvlJc w:val="left"/>
+      <w:pPr>
+        <w:ind w:left="5040" w:hanging="360"/>
+      </w:pPr>
+    </w:lvl>
+    <w:lvl w:ilvl="7" w:tplc="04150019" w:tentative="1">
+      <w:start w:val="1"/>
+      <w:numFmt w:val="lowerLetter"/>
+      <w:lvlText w:val="%8."/>
+      <w:lvlJc w:val="left"/>
+      <w:pPr>
+        <w:ind w:left="5760" w:hanging="360"/>
+      </w:pPr>
+    </w:lvl>
+    <w:lvl w:ilvl="8" w:tplc="0415001B" w:tentative="1">
+      <w:start w:val="1"/>
+      <w:numFmt w:val="lowerRoman"/>
+      <w:lvlText w:val="%9."/>
+      <w:lvlJc w:val="right"/>
+      <w:pPr>
+        <w:ind w:left="6480" w:hanging="180"/>
+      </w:pPr>
+    </w:lvl>
+  </w:abstractNum>
+  <w:abstractNum w:abstractNumId="1">
+    <w:nsid w:val="63D70963"/>
+    <w:multiLevelType w:val="hybridMultilevel"/>
+    <w:tmpl w:val="03F4DFAA"/>
+    <w:lvl w:ilvl="0" w:tplc="0415000F">
+      <w:start w:val="1"/>
+      <w:numFmt w:val="decimal"/>
+      <w:lvlText w:val="%1."/>
+      <w:lvlJc w:val="left"/>
+      <w:pPr>
+        <w:ind w:left="720" w:hanging="360"/>
+      </w:pPr>
+      <w:rPr>
+        <w:rFonts w:hint="default"/>
+      </w:rPr>
+    </w:lvl>
+    <w:lvl w:ilvl="1" w:tplc="04150019" w:tentative="1">
+      <w:start w:val="1"/>
+      <w:numFmt w:val="lowerLetter"/>
+      <w:lvlText w:val="%2."/>
+      <w:lvlJc w:val="left"/>
+      <w:pPr>
+        <w:ind w:left="1440" w:hanging="360"/>
+      </w:pPr>
+    </w:lvl>
+    <w:lvl w:ilvl="2" w:tplc="0415001B" w:tentative="1">
+      <w:start w:val="1"/>
+      <w:numFmt w:val="lowerRoman"/>
+      <w:lvlText w:val="%3."/>
+      <w:lvlJc w:val="right"/>
+      <w:pPr>
+        <w:ind w:left="2160" w:hanging="180"/>
+      </w:pPr>
+    </w:lvl>
+    <w:lvl w:ilvl="3" w:tplc="0415000F" w:tentative="1">
+      <w:start w:val="1"/>
+      <w:numFmt w:val="decimal"/>
+      <w:lvlText w:val="%4."/>
+      <w:lvlJc w:val="left"/>
+      <w:pPr>
+        <w:ind w:left="2880" w:hanging="360"/>
+      </w:pPr>
+    </w:lvl>
+    <w:lvl w:ilvl="4" w:tplc="04150019" w:tentative="1">
+      <w:start w:val="1"/>
+      <w:numFmt w:val="lowerLetter"/>
+      <w:lvlText w:val="%5."/>
+      <w:lvlJc w:val="left"/>
+      <w:pPr>
+        <w:ind w:left="3600" w:hanging="360"/>
+      </w:pPr>
+    </w:lvl>
+    <w:lvl w:ilvl="5" w:tplc="0415001B" w:tentative="1">
+      <w:start w:val="1"/>
+      <w:numFmt w:val="lowerRoman"/>
+      <w:lvlText w:val="%6."/>
+      <w:lvlJc w:val="right"/>
+      <w:pPr>
+        <w:ind w:left="4320" w:hanging="180"/>
+      </w:pPr>
+    </w:lvl>
+    <w:lvl w:ilvl="6" w:tplc="0415000F" w:tentative="1">
+      <w:start w:val="1"/>
+      <w:numFmt w:val="decimal"/>
+      <w:lvlText w:val="%7."/>
+      <w:lvlJc w:val="left"/>
+      <w:pPr>
+        <w:ind w:left="5040" w:hanging="360"/>
+      </w:pPr>
+    </w:lvl>
+    <w:lvl w:ilvl="7" w:tplc="04150019" w:tentative="1">
+      <w:start w:val="1"/>
+      <w:numFmt w:val="lowerLetter"/>
+      <w:lvlText w:val="%8."/>
+      <w:lvlJc w:val="left"/>
+      <w:pPr>
+        <w:ind w:left="5760" w:hanging="360"/>
+      </w:pPr>
+    </w:lvl>
+    <w:lvl w:ilvl="8" w:tplc="0415001B" w:tentative="1">
+      <w:start w:val="1"/>
+      <w:numFmt w:val="lowerRoman"/>
+      <w:lvlText w:val="%9."/>
+      <w:lvlJc w:val="right"/>
+      <w:pPr>
+        <w:ind w:left="6480" w:hanging="180"/>
+      </w:pPr>
+    </w:lvl>
+  </w:abstractNum>
+  <w:num w:numId="1">
+    <w:abstractNumId w:val="0"/>
+  </w:num>
+  <w:num w:numId="2">
+    <w:abstractNumId w:val="1"/>
+  </w:num>
+</w:numbering>
 </file>
 
 <file path=word/styles.xml><?xml version="1.0" encoding="utf-8"?>
@@ -410,6 +2089,36 @@
     <w:uiPriority w:val="99"/>
     <w:semiHidden/>
     <w:unhideWhenUsed/>
+  </w:style>
+  <w:style w:type="paragraph" w:styleId="Akapitzlist">
+    <w:name w:val="List Paragraph"/>
+    <w:basedOn w:val="Normalny"/>
+    <w:link w:val="AkapitzlistZnak"/>
+    <w:uiPriority w:val="34"/>
+    <w:qFormat/>
+    <w:rsid w:val="00530616"/>
+    <w:pPr>
+      <w:ind w:left="720"/>
+      <w:contextualSpacing/>
+    </w:pPr>
+  </w:style>
+  <w:style w:type="character" w:styleId="Hipercze">
+    <w:name w:val="Hyperlink"/>
+    <w:basedOn w:val="Domylnaczcionkaakapitu"/>
+    <w:uiPriority w:val="99"/>
+    <w:unhideWhenUsed/>
+    <w:rsid w:val="00530616"/>
+    <w:rPr>
+      <w:color w:val="0000FF" w:themeColor="hyperlink"/>
+      <w:u w:val="single"/>
+    </w:rPr>
+  </w:style>
+  <w:style w:type="character" w:customStyle="1" w:styleId="AkapitzlistZnak">
+    <w:name w:val="Akapit z listą Znak"/>
+    <w:basedOn w:val="Domylnaczcionkaakapitu"/>
+    <w:link w:val="Akapitzlist"/>
+    <w:uiPriority w:val="34"/>
+    <w:rsid w:val="00530616"/>
   </w:style>
 </w:styles>
 </file>

--- a/ref/Ref2-sbvr_rules.docx
+++ b/ref/Ref2-sbvr_rules.docx
@@ -135,7 +135,7 @@
           <w:sz w:val="28"/>
           <w:szCs w:val="28"/>
         </w:rPr>
-        <w:t xml:space="preserve">[1] jest standardem </w:t>
+        <w:t xml:space="preserve"> jest standardem </w:t>
       </w:r>
       <w:proofErr w:type="spellStart"/>
       <w:r>
@@ -171,7 +171,47 @@
           <w:sz w:val="28"/>
           <w:szCs w:val="28"/>
         </w:rPr>
-        <w:t xml:space="preserve"> Group(OMG), którego celem jest dostarczenie podstaw do formalnego i szczegółowego opisu złożonych konceptów w języku naturalnym. Celem SBVR jest formalizacja złożonych reguł opisujących funkcjonowanie np. instytucji lub korporacji. SBVR, ze względu na dużą formalność, może być łatwo interpretowany przez systemy komputerowe. </w:t>
+        <w:t xml:space="preserve"> Group(OMG), którego celem jest dostarczenie podstaw do formalnego i szczegółowego opisu złożonych konceptów w języku naturalnym. Celem SBVR jest formalizacja złożonych reguł opisujących funkcjonowanie np. instytucji lub korporacji. SBVR, ze względu na dużą formalność, może być łatwo interpretowany przez systemy komputerowe.</w:t>
+      </w:r>
+      <w:r>
+        <w:rPr>
+          <w:rFonts w:ascii="Times New Roman" w:hAnsi="Times New Roman" w:cs="Times New Roman"/>
+          <w:sz w:val="28"/>
+          <w:szCs w:val="28"/>
+        </w:rPr>
+        <w:t xml:space="preserve"> </w:t>
+      </w:r>
+      <w:r>
+        <w:rPr>
+          <w:rFonts w:ascii="Times New Roman" w:hAnsi="Times New Roman" w:cs="Times New Roman"/>
+          <w:sz w:val="28"/>
+          <w:szCs w:val="28"/>
+        </w:rPr>
+        <w:t xml:space="preserve">SBVR definiuje słownik i zasady konieczne do dokumentowania </w:t>
+      </w:r>
+      <w:r>
+        <w:rPr>
+          <w:rFonts w:ascii="Times New Roman" w:hAnsi="Times New Roman" w:cs="Times New Roman"/>
+          <w:sz w:val="28"/>
+          <w:szCs w:val="28"/>
+        </w:rPr>
+        <w:t>semantyk słowników biznesowych, faktów biznesowych i reguł biznesowych. Dzięki SBVR, reguły biznesowe rządzące daną organizacją stają się przystępne dla oprogramowania wspierającego analizę i modelowanie , jak  i zautomatyzowanych systemów decyzyjnych.</w:t>
+      </w:r>
+      <w:r>
+        <w:rPr>
+          <w:rFonts w:ascii="Times New Roman" w:hAnsi="Times New Roman" w:cs="Times New Roman"/>
+          <w:sz w:val="28"/>
+          <w:szCs w:val="28"/>
+        </w:rPr>
+        <w:t xml:space="preserve"> Można nazwać SBVR logiką formalną z interfejsem w języku naturalnym.</w:t>
+      </w:r>
+      <w:r>
+        <w:rPr>
+          <w:rFonts w:ascii="Times New Roman" w:hAnsi="Times New Roman" w:cs="Times New Roman"/>
+          <w:sz w:val="28"/>
+          <w:szCs w:val="28"/>
+        </w:rPr>
+        <w:t xml:space="preserve"> </w:t>
       </w:r>
     </w:p>
     <w:p>
@@ -189,23 +229,87 @@
           <w:szCs w:val="28"/>
         </w:rPr>
         <w:tab/>
-        <w:t xml:space="preserve">SBVR definiuje słownik i zasady konieczne do dokumentowania </w:t>
-      </w:r>
-      <w:r>
-        <w:rPr>
-          <w:rFonts w:ascii="Times New Roman" w:hAnsi="Times New Roman" w:cs="Times New Roman"/>
-          <w:sz w:val="28"/>
-          <w:szCs w:val="28"/>
-        </w:rPr>
-        <w:t>semantyk słowników biznesowych, faktów biznesowych i reguł biznesowych. Dzięki SBVR, reguły biznesowe rządzące daną organizacją stają się przystępne dla oprogramowania wspierającego analizę i modelowanie , jak  i zautomatyzowanych systemów decyzyjnych.</w:t>
-      </w:r>
-      <w:r>
-        <w:rPr>
-          <w:rFonts w:ascii="Times New Roman" w:hAnsi="Times New Roman" w:cs="Times New Roman"/>
-          <w:sz w:val="28"/>
-          <w:szCs w:val="28"/>
-        </w:rPr>
-        <w:t xml:space="preserve"> Można nazwać SBVR logiką formalną z interfejsem w języku naturalnym.</w:t>
+        <w:t>Reguły biznesowe pełnią ważną rolę przy definiowaniu semantyk biznesowych.</w:t>
+      </w:r>
+      <w:r>
+        <w:rPr>
+          <w:rFonts w:ascii="Times New Roman" w:hAnsi="Times New Roman" w:cs="Times New Roman"/>
+          <w:sz w:val="28"/>
+          <w:szCs w:val="28"/>
+        </w:rPr>
+        <w:t xml:space="preserve"> Co ciekawe stanowią one jednak dość małą część SBVR, szczególnie w porównaniu do słownika biznesowego, który w przeciwieństwie do reguł może być wielokrotnie wykorzystany w innych aspektach modelowania biznesowego. Reguły biznesowe reprezentują </w:t>
+      </w:r>
+      <w:r>
+        <w:rPr>
+          <w:rFonts w:ascii="Times New Roman" w:hAnsi="Times New Roman" w:cs="Times New Roman"/>
+          <w:sz w:val="28"/>
+          <w:szCs w:val="28"/>
+        </w:rPr>
+        <w:t>sposób w jaki organizacja może zarządzać swoim przedsięwzi</w:t>
+      </w:r>
+      <w:r>
+        <w:rPr>
+          <w:rFonts w:ascii="Times New Roman" w:hAnsi="Times New Roman" w:cs="Times New Roman"/>
+          <w:sz w:val="28"/>
+          <w:szCs w:val="28"/>
+        </w:rPr>
+        <w:t>ęciem poprzez definiowanie sposo</w:t>
+      </w:r>
+      <w:r>
+        <w:rPr>
+          <w:rFonts w:ascii="Times New Roman" w:hAnsi="Times New Roman" w:cs="Times New Roman"/>
+          <w:sz w:val="28"/>
+          <w:szCs w:val="28"/>
+        </w:rPr>
+        <w:t>b</w:t>
+      </w:r>
+      <w:r>
+        <w:rPr>
+          <w:rFonts w:ascii="Times New Roman" w:hAnsi="Times New Roman" w:cs="Times New Roman"/>
+          <w:sz w:val="28"/>
+          <w:szCs w:val="28"/>
+        </w:rPr>
+        <w:t>ów</w:t>
+      </w:r>
+      <w:r>
+        <w:rPr>
+          <w:rFonts w:ascii="Times New Roman" w:hAnsi="Times New Roman" w:cs="Times New Roman"/>
+          <w:sz w:val="28"/>
+          <w:szCs w:val="28"/>
+        </w:rPr>
+        <w:t xml:space="preserve"> na osiągnięcie jej celów biznesowych.</w:t>
+      </w:r>
+      <w:r>
+        <w:rPr>
+          <w:rFonts w:ascii="Times New Roman" w:hAnsi="Times New Roman" w:cs="Times New Roman"/>
+          <w:sz w:val="28"/>
+          <w:szCs w:val="28"/>
+        </w:rPr>
+        <w:t xml:space="preserve"> Celem przyświecającym regułom biznesowym jest opisywanie samego biznesu, a nie służących mu systemów IT. Taki opis powinien być zrozumiały dla ludzi związanych z biznesem, niekoniecznie </w:t>
+      </w:r>
+      <w:r>
+        <w:rPr>
+          <w:rFonts w:ascii="Times New Roman" w:hAnsi="Times New Roman" w:cs="Times New Roman"/>
+          <w:sz w:val="28"/>
+          <w:szCs w:val="28"/>
+        </w:rPr>
+        <w:t>posiadających jakąkolwiek wiedzę na temat systemów komputerowych. Dlatego reguły biznesowe pisane</w:t>
+      </w:r>
+      <w:r>
+        <w:rPr>
+          <w:rFonts w:ascii="Times New Roman" w:hAnsi="Times New Roman" w:cs="Times New Roman"/>
+          <w:sz w:val="28"/>
+          <w:szCs w:val="28"/>
+        </w:rPr>
+        <w:t xml:space="preserve"> są</w:t>
+      </w:r>
+      <w:r>
+        <w:rPr>
+          <w:rFonts w:ascii="Times New Roman" w:hAnsi="Times New Roman" w:cs="Times New Roman"/>
+          <w:sz w:val="28"/>
+          <w:szCs w:val="28"/>
+        </w:rPr>
+        <w:t xml:space="preserve"> w sformalizowanym języku naturalnym, zrozumiałym dla każdego.</w:t>
       </w:r>
       <w:r>
         <w:rPr>
@@ -231,39 +335,183 @@
           <w:szCs w:val="28"/>
         </w:rPr>
         <w:tab/>
-        <w:t>Reguły biznesowe pełnią ważną rolę przy definiowaniu semantyk biznesowych.</w:t>
-      </w:r>
-      <w:r>
-        <w:rPr>
-          <w:rFonts w:ascii="Times New Roman" w:hAnsi="Times New Roman" w:cs="Times New Roman"/>
-          <w:sz w:val="28"/>
-          <w:szCs w:val="28"/>
-        </w:rPr>
-        <w:t xml:space="preserve"> Co ciekawe stanowią one jednak dość małą część SBVR, szczególnie w porównaniu do słownika biznesowego, który w przeciwieństwie do reguł może być wielokrotnie wykorzystany w innych aspektach modelowania biznesowego. Reguły biznesowe reprezentują </w:t>
-      </w:r>
-      <w:r>
-        <w:rPr>
-          <w:rFonts w:ascii="Times New Roman" w:hAnsi="Times New Roman" w:cs="Times New Roman"/>
-          <w:sz w:val="28"/>
-          <w:szCs w:val="28"/>
-        </w:rPr>
-        <w:t>sposób w jaki organizacja może zarządzać swoim przedsięwzięciem poprzez definiowanie sposób na osiągnięcie jej celów biznesowych.</w:t>
-      </w:r>
-      <w:r>
-        <w:rPr>
-          <w:rFonts w:ascii="Times New Roman" w:hAnsi="Times New Roman" w:cs="Times New Roman"/>
-          <w:sz w:val="28"/>
-          <w:szCs w:val="28"/>
-        </w:rPr>
-        <w:t xml:space="preserve"> Celem przyświecającym regułom biznesowym jest opisywanie samego biznesu, a nie służących mu systemów IT. Taki opis powinien być zrozumiały dla ludzi związanych z biznesem, niekoniecznie </w:t>
-      </w:r>
-      <w:r>
-        <w:rPr>
-          <w:rFonts w:ascii="Times New Roman" w:hAnsi="Times New Roman" w:cs="Times New Roman"/>
-          <w:sz w:val="28"/>
-          <w:szCs w:val="28"/>
-        </w:rPr>
-        <w:t>posiadających jakąkolwiek wiedzę na temat systemów komputerowych. Dlatego reguły biznesowe pisane w sformalizowanym języku naturalnym, zrozumiałym dla każdego.</w:t>
+      </w:r>
+      <w:r>
+        <w:rPr>
+          <w:rFonts w:ascii="Times New Roman" w:hAnsi="Times New Roman" w:cs="Times New Roman"/>
+          <w:sz w:val="28"/>
+          <w:szCs w:val="28"/>
+        </w:rPr>
+        <w:t xml:space="preserve">Główna myśl przyświecająca regułom biznesowym jest następująca: „Reguły są budowane na podstawie faktów. Fakty są budowane na podstawie </w:t>
+      </w:r>
+      <w:proofErr w:type="spellStart"/>
+      <w:r>
+        <w:rPr>
+          <w:rFonts w:ascii="Times New Roman" w:hAnsi="Times New Roman" w:cs="Times New Roman"/>
+          <w:sz w:val="28"/>
+          <w:szCs w:val="28"/>
+        </w:rPr>
+        <w:t>termów</w:t>
+      </w:r>
+      <w:proofErr w:type="spellEnd"/>
+      <w:r>
+        <w:rPr>
+          <w:rFonts w:ascii="Times New Roman" w:hAnsi="Times New Roman" w:cs="Times New Roman"/>
+          <w:sz w:val="28"/>
+          <w:szCs w:val="28"/>
+        </w:rPr>
+        <w:t>”.</w:t>
+      </w:r>
+      <w:r>
+        <w:rPr>
+          <w:rFonts w:ascii="Times New Roman" w:hAnsi="Times New Roman" w:cs="Times New Roman"/>
+          <w:sz w:val="28"/>
+          <w:szCs w:val="28"/>
+        </w:rPr>
+        <w:t xml:space="preserve"> Zgodnie z tą zasadą reguły biznesowe budowane są na podstawie konceptów czasownikowych , które z kolei budowane są na podstawie konceptów rzeczownikowych. Koncepty rzeczownikowe są z kolei wyrażone przez termy. Zarówno koncepty czasownikowe, jak i rzeczownikowe są częścią słownik</w:t>
+      </w:r>
+      <w:r>
+        <w:rPr>
+          <w:rFonts w:ascii="Times New Roman" w:hAnsi="Times New Roman" w:cs="Times New Roman"/>
+          <w:sz w:val="28"/>
+          <w:szCs w:val="28"/>
+        </w:rPr>
+        <w:t>a</w:t>
+      </w:r>
+      <w:r>
+        <w:rPr>
+          <w:rFonts w:ascii="Times New Roman" w:hAnsi="Times New Roman" w:cs="Times New Roman"/>
+          <w:sz w:val="28"/>
+          <w:szCs w:val="28"/>
+        </w:rPr>
+        <w:t xml:space="preserve"> biznesowego SBVR.</w:t>
+      </w:r>
+      <w:r>
+        <w:rPr>
+          <w:rFonts w:ascii="Times New Roman" w:hAnsi="Times New Roman" w:cs="Times New Roman"/>
+          <w:sz w:val="28"/>
+          <w:szCs w:val="28"/>
+        </w:rPr>
+        <w:t xml:space="preserve"> </w:t>
+      </w:r>
+      <w:r>
+        <w:rPr>
+          <w:rFonts w:ascii="Times New Roman" w:hAnsi="Times New Roman" w:cs="Times New Roman"/>
+          <w:sz w:val="28"/>
+          <w:szCs w:val="28"/>
+        </w:rPr>
+        <w:t>W celach formalizacji, r</w:t>
+      </w:r>
+      <w:r>
+        <w:rPr>
+          <w:rFonts w:ascii="Times New Roman" w:hAnsi="Times New Roman" w:cs="Times New Roman"/>
+          <w:sz w:val="28"/>
+          <w:szCs w:val="28"/>
+        </w:rPr>
+        <w:t xml:space="preserve">eguły biznesowe wyrażone są przy użyciu </w:t>
+      </w:r>
+      <w:r>
+        <w:rPr>
+          <w:rFonts w:ascii="Times New Roman" w:hAnsi="Times New Roman" w:cs="Times New Roman"/>
+          <w:sz w:val="28"/>
+          <w:szCs w:val="28"/>
+        </w:rPr>
+        <w:t xml:space="preserve">logiki modalnej, w szczególności </w:t>
+      </w:r>
+      <w:r>
+        <w:rPr>
+          <w:rFonts w:ascii="Times New Roman" w:hAnsi="Times New Roman" w:cs="Times New Roman"/>
+          <w:sz w:val="28"/>
+          <w:szCs w:val="28"/>
+        </w:rPr>
+        <w:t xml:space="preserve">modalności </w:t>
+      </w:r>
+      <w:proofErr w:type="spellStart"/>
+      <w:r>
+        <w:rPr>
+          <w:rFonts w:ascii="Times New Roman" w:hAnsi="Times New Roman" w:cs="Times New Roman"/>
+          <w:sz w:val="28"/>
+          <w:szCs w:val="28"/>
+        </w:rPr>
+        <w:t>aletycznej</w:t>
+      </w:r>
+      <w:proofErr w:type="spellEnd"/>
+      <w:r>
+        <w:rPr>
+          <w:rFonts w:ascii="Times New Roman" w:hAnsi="Times New Roman" w:cs="Times New Roman"/>
+          <w:sz w:val="28"/>
+          <w:szCs w:val="28"/>
+        </w:rPr>
+        <w:t xml:space="preserve">  lub modalności deontycznej. Modalność </w:t>
+      </w:r>
+      <w:proofErr w:type="spellStart"/>
+      <w:r>
+        <w:rPr>
+          <w:rFonts w:ascii="Times New Roman" w:hAnsi="Times New Roman" w:cs="Times New Roman"/>
+          <w:sz w:val="28"/>
+          <w:szCs w:val="28"/>
+        </w:rPr>
+        <w:t>aletyczna</w:t>
+      </w:r>
+      <w:proofErr w:type="spellEnd"/>
+      <w:r>
+        <w:rPr>
+          <w:rFonts w:ascii="Times New Roman" w:hAnsi="Times New Roman" w:cs="Times New Roman"/>
+          <w:sz w:val="28"/>
+          <w:szCs w:val="28"/>
+        </w:rPr>
+        <w:t xml:space="preserve"> formułuje związki </w:t>
+      </w:r>
+      <w:r>
+        <w:rPr>
+          <w:rFonts w:ascii="Times New Roman" w:hAnsi="Times New Roman" w:cs="Times New Roman"/>
+          <w:sz w:val="28"/>
+          <w:szCs w:val="28"/>
+        </w:rPr>
+        <w:lastRenderedPageBreak/>
+        <w:t>między pojęciami możliwości i konieczności</w:t>
+      </w:r>
+      <w:r>
+        <w:rPr>
+          <w:rFonts w:ascii="Times New Roman" w:hAnsi="Times New Roman" w:cs="Times New Roman"/>
+          <w:sz w:val="28"/>
+          <w:szCs w:val="28"/>
+        </w:rPr>
+        <w:t xml:space="preserve">. W </w:t>
+      </w:r>
+      <w:r>
+        <w:rPr>
+          <w:rFonts w:ascii="Times New Roman" w:hAnsi="Times New Roman" w:cs="Times New Roman"/>
+          <w:sz w:val="28"/>
+          <w:szCs w:val="28"/>
+        </w:rPr>
+        <w:t xml:space="preserve"> </w:t>
+      </w:r>
+      <w:r>
+        <w:rPr>
+          <w:rFonts w:ascii="Times New Roman" w:hAnsi="Times New Roman" w:cs="Times New Roman"/>
+          <w:sz w:val="28"/>
+          <w:szCs w:val="28"/>
+        </w:rPr>
+        <w:t xml:space="preserve">SBVR wykorzystane są dwa </w:t>
+      </w:r>
+      <w:proofErr w:type="spellStart"/>
+      <w:r>
+        <w:rPr>
+          <w:rFonts w:ascii="Times New Roman" w:hAnsi="Times New Roman" w:cs="Times New Roman"/>
+          <w:sz w:val="28"/>
+          <w:szCs w:val="28"/>
+        </w:rPr>
+        <w:t>aletyczne</w:t>
+      </w:r>
+      <w:proofErr w:type="spellEnd"/>
+      <w:r>
+        <w:rPr>
+          <w:rFonts w:ascii="Times New Roman" w:hAnsi="Times New Roman" w:cs="Times New Roman"/>
+          <w:sz w:val="28"/>
+          <w:szCs w:val="28"/>
+        </w:rPr>
+        <w:t xml:space="preserve"> operatory modalne, opisujące strukturalne reguły biznesowe: </w:t>
       </w:r>
       <w:r>
         <w:rPr>
@@ -278,13 +526,15 @@
       <w:pPr>
         <w:rPr>
           <w:rFonts w:ascii="Times New Roman" w:hAnsi="Times New Roman" w:cs="Times New Roman"/>
-          <w:sz w:val="28"/>
-          <w:szCs w:val="28"/>
-        </w:rPr>
-      </w:pPr>
-      <w:r>
-        <w:rPr>
-          <w:rFonts w:ascii="Times New Roman" w:hAnsi="Times New Roman" w:cs="Times New Roman"/>
+          <w:i/>
+          <w:sz w:val="28"/>
+          <w:szCs w:val="28"/>
+        </w:rPr>
+      </w:pPr>
+      <w:r>
+        <w:rPr>
+          <w:rFonts w:ascii="Times New Roman" w:hAnsi="Times New Roman" w:cs="Times New Roman"/>
+          <w:i/>
           <w:sz w:val="28"/>
           <w:szCs w:val="28"/>
         </w:rPr>
@@ -296,144 +546,87 @@
           <w:sz w:val="28"/>
           <w:szCs w:val="28"/>
         </w:rPr>
-        <w:t xml:space="preserve">Główna myśl przyświecająca regułom biznesowym jest następująca: „Reguły są budowane na podstawie faktów. Fakty są budowane na podstawie </w:t>
-      </w:r>
-      <w:proofErr w:type="spellStart"/>
-      <w:r>
-        <w:rPr>
-          <w:rFonts w:ascii="Times New Roman" w:hAnsi="Times New Roman" w:cs="Times New Roman"/>
-          <w:sz w:val="28"/>
-          <w:szCs w:val="28"/>
-        </w:rPr>
-        <w:t>termów</w:t>
-      </w:r>
-      <w:proofErr w:type="spellEnd"/>
-      <w:r>
-        <w:rPr>
-          <w:rFonts w:ascii="Times New Roman" w:hAnsi="Times New Roman" w:cs="Times New Roman"/>
-          <w:sz w:val="28"/>
-          <w:szCs w:val="28"/>
-        </w:rPr>
-        <w:t>”.</w:t>
-      </w:r>
-      <w:r>
-        <w:rPr>
-          <w:rFonts w:ascii="Times New Roman" w:hAnsi="Times New Roman" w:cs="Times New Roman"/>
-          <w:sz w:val="28"/>
-          <w:szCs w:val="28"/>
-        </w:rPr>
-        <w:t xml:space="preserve"> Zgodnie z tą zasadą reguły biznesowe budowane są na podstawie konceptów czasownikowych , które z kolei budowane są na podstawie konceptów rzeczownikowych. Koncepty rzeczownikowe są z kolei wyrażone przez termy. Zarówno koncepty czasownikowe, jak i rzeczownikowe są częścią słownik biznesowego SBVR.</w:t>
-      </w:r>
-      <w:r>
-        <w:rPr>
-          <w:rFonts w:ascii="Times New Roman" w:hAnsi="Times New Roman" w:cs="Times New Roman"/>
+        <w:t xml:space="preserve">Jest konieczne, że …  ang. </w:t>
+      </w:r>
+      <w:proofErr w:type="spellStart"/>
+      <w:r>
+        <w:rPr>
+          <w:rFonts w:ascii="Times New Roman" w:hAnsi="Times New Roman" w:cs="Times New Roman"/>
+          <w:i/>
+          <w:sz w:val="28"/>
+          <w:szCs w:val="28"/>
+        </w:rPr>
+        <w:t>it</w:t>
+      </w:r>
+      <w:proofErr w:type="spellEnd"/>
+      <w:r>
+        <w:rPr>
+          <w:rFonts w:ascii="Times New Roman" w:hAnsi="Times New Roman" w:cs="Times New Roman"/>
+          <w:i/>
           <w:sz w:val="28"/>
           <w:szCs w:val="28"/>
         </w:rPr>
         <w:t xml:space="preserve"> </w:t>
       </w:r>
-      <w:r>
-        <w:rPr>
-          <w:rFonts w:ascii="Times New Roman" w:hAnsi="Times New Roman" w:cs="Times New Roman"/>
-          <w:sz w:val="28"/>
-          <w:szCs w:val="28"/>
-        </w:rPr>
-        <w:t xml:space="preserve">Reguły biznesowe wyrażone są przy użyciu modalności </w:t>
-      </w:r>
-      <w:proofErr w:type="spellStart"/>
-      <w:r>
-        <w:rPr>
-          <w:rFonts w:ascii="Times New Roman" w:hAnsi="Times New Roman" w:cs="Times New Roman"/>
-          <w:sz w:val="28"/>
-          <w:szCs w:val="28"/>
-        </w:rPr>
-        <w:t>aletycznej</w:t>
-      </w:r>
-      <w:proofErr w:type="spellEnd"/>
-      <w:r>
-        <w:rPr>
-          <w:rFonts w:ascii="Times New Roman" w:hAnsi="Times New Roman" w:cs="Times New Roman"/>
-          <w:sz w:val="28"/>
-          <w:szCs w:val="28"/>
-        </w:rPr>
-        <w:t xml:space="preserve">  lub modalności deontycznej. Modalność </w:t>
-      </w:r>
-      <w:proofErr w:type="spellStart"/>
-      <w:r>
-        <w:rPr>
-          <w:rFonts w:ascii="Times New Roman" w:hAnsi="Times New Roman" w:cs="Times New Roman"/>
-          <w:sz w:val="28"/>
-          <w:szCs w:val="28"/>
-        </w:rPr>
-        <w:t>aletyczna</w:t>
-      </w:r>
-      <w:proofErr w:type="spellEnd"/>
-      <w:r>
-        <w:rPr>
-          <w:rFonts w:ascii="Times New Roman" w:hAnsi="Times New Roman" w:cs="Times New Roman"/>
-          <w:sz w:val="28"/>
-          <w:szCs w:val="28"/>
-        </w:rPr>
-        <w:t xml:space="preserve"> formułuje związki między pojęciami możliwości i konieczności</w:t>
-      </w:r>
-      <w:r>
-        <w:rPr>
-          <w:rFonts w:ascii="Times New Roman" w:hAnsi="Times New Roman" w:cs="Times New Roman"/>
-          <w:sz w:val="28"/>
-          <w:szCs w:val="28"/>
-        </w:rPr>
-        <w:t xml:space="preserve">. W </w:t>
-      </w:r>
-      <w:r>
-        <w:rPr>
-          <w:rFonts w:ascii="Times New Roman" w:hAnsi="Times New Roman" w:cs="Times New Roman"/>
+      <w:proofErr w:type="spellStart"/>
+      <w:r>
+        <w:rPr>
+          <w:rFonts w:ascii="Times New Roman" w:hAnsi="Times New Roman" w:cs="Times New Roman"/>
+          <w:i/>
+          <w:sz w:val="28"/>
+          <w:szCs w:val="28"/>
+        </w:rPr>
+        <w:t>is</w:t>
+      </w:r>
+      <w:proofErr w:type="spellEnd"/>
+      <w:r>
+        <w:rPr>
+          <w:rFonts w:ascii="Times New Roman" w:hAnsi="Times New Roman" w:cs="Times New Roman"/>
+          <w:i/>
           <w:sz w:val="28"/>
           <w:szCs w:val="28"/>
         </w:rPr>
         <w:t xml:space="preserve"> </w:t>
       </w:r>
-      <w:r>
-        <w:rPr>
-          <w:rFonts w:ascii="Times New Roman" w:hAnsi="Times New Roman" w:cs="Times New Roman"/>
-          <w:sz w:val="28"/>
-          <w:szCs w:val="28"/>
-        </w:rPr>
-        <w:t xml:space="preserve">SBVR </w:t>
-      </w:r>
-      <w:r>
-        <w:rPr>
-          <w:rFonts w:ascii="Times New Roman" w:hAnsi="Times New Roman" w:cs="Times New Roman"/>
-          <w:sz w:val="28"/>
-          <w:szCs w:val="28"/>
-        </w:rPr>
-        <w:lastRenderedPageBreak/>
-        <w:t xml:space="preserve">wykorzystane są dwa </w:t>
-      </w:r>
-      <w:proofErr w:type="spellStart"/>
-      <w:r>
-        <w:rPr>
-          <w:rFonts w:ascii="Times New Roman" w:hAnsi="Times New Roman" w:cs="Times New Roman"/>
-          <w:sz w:val="28"/>
-          <w:szCs w:val="28"/>
-        </w:rPr>
-        <w:t>aletyczne</w:t>
-      </w:r>
-      <w:proofErr w:type="spellEnd"/>
-      <w:r>
-        <w:rPr>
-          <w:rFonts w:ascii="Times New Roman" w:hAnsi="Times New Roman" w:cs="Times New Roman"/>
-          <w:sz w:val="28"/>
-          <w:szCs w:val="28"/>
-        </w:rPr>
-        <w:t xml:space="preserve"> operatory modalne, opisujące strukturalne reguły biznesowe: </w:t>
-      </w:r>
-      <w:r>
-        <w:rPr>
-          <w:rFonts w:ascii="Times New Roman" w:hAnsi="Times New Roman" w:cs="Times New Roman"/>
+      <w:proofErr w:type="spellStart"/>
+      <w:r>
+        <w:rPr>
+          <w:rFonts w:ascii="Times New Roman" w:hAnsi="Times New Roman" w:cs="Times New Roman"/>
+          <w:i/>
+          <w:sz w:val="28"/>
+          <w:szCs w:val="28"/>
+        </w:rPr>
+        <w:t>necessary</w:t>
+      </w:r>
+      <w:proofErr w:type="spellEnd"/>
+      <w:r>
+        <w:rPr>
+          <w:rFonts w:ascii="Times New Roman" w:hAnsi="Times New Roman" w:cs="Times New Roman"/>
+          <w:i/>
           <w:sz w:val="28"/>
           <w:szCs w:val="28"/>
         </w:rPr>
         <w:t xml:space="preserve"> </w:t>
+      </w:r>
+      <w:proofErr w:type="spellStart"/>
+      <w:r>
+        <w:rPr>
+          <w:rFonts w:ascii="Times New Roman" w:hAnsi="Times New Roman" w:cs="Times New Roman"/>
+          <w:i/>
+          <w:sz w:val="28"/>
+          <w:szCs w:val="28"/>
+        </w:rPr>
+        <w:t>that</w:t>
+      </w:r>
+      <w:proofErr w:type="spellEnd"/>
+      <w:r>
+        <w:rPr>
+          <w:rFonts w:ascii="Times New Roman" w:hAnsi="Times New Roman" w:cs="Times New Roman"/>
+          <w:i/>
+          <w:sz w:val="28"/>
+          <w:szCs w:val="28"/>
+        </w:rPr>
+        <w:t xml:space="preserve"> …</w:t>
       </w:r>
     </w:p>
     <w:p>
@@ -460,7 +653,33 @@
           <w:sz w:val="28"/>
           <w:szCs w:val="28"/>
         </w:rPr>
-        <w:t xml:space="preserve">Jest konieczne, że …  ang. </w:t>
+        <w:t>Jest możliwe, że</w:t>
+      </w:r>
+      <w:r>
+        <w:rPr>
+          <w:rFonts w:ascii="Times New Roman" w:hAnsi="Times New Roman" w:cs="Times New Roman"/>
+          <w:i/>
+          <w:sz w:val="28"/>
+          <w:szCs w:val="28"/>
+        </w:rPr>
+        <w:t xml:space="preserve"> … </w:t>
+      </w:r>
+      <w:r>
+        <w:rPr>
+          <w:rFonts w:ascii="Times New Roman" w:hAnsi="Times New Roman" w:cs="Times New Roman"/>
+          <w:sz w:val="28"/>
+          <w:szCs w:val="28"/>
+        </w:rPr>
+        <w:t>ang</w:t>
+      </w:r>
+      <w:r>
+        <w:rPr>
+          <w:rFonts w:ascii="Times New Roman" w:hAnsi="Times New Roman" w:cs="Times New Roman"/>
+          <w:i/>
+          <w:sz w:val="28"/>
+          <w:szCs w:val="28"/>
+        </w:rPr>
+        <w:t xml:space="preserve">. </w:t>
       </w:r>
       <w:proofErr w:type="spellStart"/>
       <w:r>
@@ -510,7 +729,7 @@
           <w:sz w:val="28"/>
           <w:szCs w:val="28"/>
         </w:rPr>
-        <w:t>necessary</w:t>
+        <w:t>possible</w:t>
       </w:r>
       <w:proofErr w:type="spellEnd"/>
       <w:r>
@@ -547,184 +766,165 @@
       <w:pPr>
         <w:rPr>
           <w:rFonts w:ascii="Times New Roman" w:hAnsi="Times New Roman" w:cs="Times New Roman"/>
-          <w:i/>
-          <w:sz w:val="28"/>
-          <w:szCs w:val="28"/>
-        </w:rPr>
-      </w:pPr>
-      <w:r>
-        <w:rPr>
-          <w:rFonts w:ascii="Times New Roman" w:hAnsi="Times New Roman" w:cs="Times New Roman"/>
-          <w:i/>
-          <w:sz w:val="28"/>
-          <w:szCs w:val="28"/>
-        </w:rPr>
-        <w:tab/>
-      </w:r>
-      <w:r>
-        <w:rPr>
-          <w:rFonts w:ascii="Times New Roman" w:hAnsi="Times New Roman" w:cs="Times New Roman"/>
-          <w:sz w:val="28"/>
-          <w:szCs w:val="28"/>
-        </w:rPr>
-        <w:t>Jest możliwe, że</w:t>
-      </w:r>
-      <w:r>
-        <w:rPr>
-          <w:rFonts w:ascii="Times New Roman" w:hAnsi="Times New Roman" w:cs="Times New Roman"/>
-          <w:i/>
-          <w:sz w:val="28"/>
-          <w:szCs w:val="28"/>
-        </w:rPr>
-        <w:t xml:space="preserve"> … </w:t>
-      </w:r>
-      <w:r>
-        <w:rPr>
-          <w:rFonts w:ascii="Times New Roman" w:hAnsi="Times New Roman" w:cs="Times New Roman"/>
-          <w:sz w:val="28"/>
-          <w:szCs w:val="28"/>
-        </w:rPr>
-        <w:t>ang</w:t>
-      </w:r>
-      <w:r>
-        <w:rPr>
-          <w:rFonts w:ascii="Times New Roman" w:hAnsi="Times New Roman" w:cs="Times New Roman"/>
-          <w:i/>
-          <w:sz w:val="28"/>
-          <w:szCs w:val="28"/>
-        </w:rPr>
-        <w:t xml:space="preserve">. </w:t>
-      </w:r>
-      <w:proofErr w:type="spellStart"/>
-      <w:r>
-        <w:rPr>
-          <w:rFonts w:ascii="Times New Roman" w:hAnsi="Times New Roman" w:cs="Times New Roman"/>
-          <w:i/>
-          <w:sz w:val="28"/>
-          <w:szCs w:val="28"/>
-        </w:rPr>
-        <w:t>it</w:t>
-      </w:r>
-      <w:proofErr w:type="spellEnd"/>
-      <w:r>
-        <w:rPr>
-          <w:rFonts w:ascii="Times New Roman" w:hAnsi="Times New Roman" w:cs="Times New Roman"/>
-          <w:i/>
-          <w:sz w:val="28"/>
-          <w:szCs w:val="28"/>
-        </w:rPr>
-        <w:t xml:space="preserve"> </w:t>
-      </w:r>
-      <w:proofErr w:type="spellStart"/>
-      <w:r>
-        <w:rPr>
-          <w:rFonts w:ascii="Times New Roman" w:hAnsi="Times New Roman" w:cs="Times New Roman"/>
-          <w:i/>
-          <w:sz w:val="28"/>
-          <w:szCs w:val="28"/>
-        </w:rPr>
-        <w:t>is</w:t>
-      </w:r>
-      <w:proofErr w:type="spellEnd"/>
-      <w:r>
-        <w:rPr>
-          <w:rFonts w:ascii="Times New Roman" w:hAnsi="Times New Roman" w:cs="Times New Roman"/>
-          <w:i/>
-          <w:sz w:val="28"/>
-          <w:szCs w:val="28"/>
-        </w:rPr>
-        <w:t xml:space="preserve"> </w:t>
-      </w:r>
-      <w:proofErr w:type="spellStart"/>
-      <w:r>
-        <w:rPr>
-          <w:rFonts w:ascii="Times New Roman" w:hAnsi="Times New Roman" w:cs="Times New Roman"/>
-          <w:i/>
-          <w:sz w:val="28"/>
-          <w:szCs w:val="28"/>
-        </w:rPr>
-        <w:t>possible</w:t>
-      </w:r>
-      <w:proofErr w:type="spellEnd"/>
-      <w:r>
-        <w:rPr>
-          <w:rFonts w:ascii="Times New Roman" w:hAnsi="Times New Roman" w:cs="Times New Roman"/>
-          <w:i/>
-          <w:sz w:val="28"/>
-          <w:szCs w:val="28"/>
-        </w:rPr>
-        <w:t xml:space="preserve"> </w:t>
-      </w:r>
-      <w:proofErr w:type="spellStart"/>
-      <w:r>
-        <w:rPr>
-          <w:rFonts w:ascii="Times New Roman" w:hAnsi="Times New Roman" w:cs="Times New Roman"/>
-          <w:i/>
-          <w:sz w:val="28"/>
-          <w:szCs w:val="28"/>
-        </w:rPr>
-        <w:t>that</w:t>
-      </w:r>
-      <w:proofErr w:type="spellEnd"/>
-      <w:r>
-        <w:rPr>
-          <w:rFonts w:ascii="Times New Roman" w:hAnsi="Times New Roman" w:cs="Times New Roman"/>
-          <w:i/>
-          <w:sz w:val="28"/>
-          <w:szCs w:val="28"/>
-        </w:rPr>
-        <w:t xml:space="preserve"> …</w:t>
+          <w:sz w:val="28"/>
+          <w:szCs w:val="28"/>
+        </w:rPr>
+      </w:pPr>
+      <w:r>
+        <w:rPr>
+          <w:rFonts w:ascii="Times New Roman" w:hAnsi="Times New Roman" w:cs="Times New Roman"/>
+          <w:sz w:val="28"/>
+          <w:szCs w:val="28"/>
+        </w:rPr>
+        <w:t xml:space="preserve">Modalność deontyczna służy natomiast do opisu związków pomiędzy nakazem, zakazem i pozwoleniem. </w:t>
+      </w:r>
+      <w:r>
+        <w:rPr>
+          <w:rFonts w:ascii="Times New Roman" w:hAnsi="Times New Roman" w:cs="Times New Roman"/>
+          <w:sz w:val="28"/>
+          <w:szCs w:val="28"/>
+        </w:rPr>
+        <w:t xml:space="preserve">Pojęcia nakazu i pozwolenia są podobne do </w:t>
+      </w:r>
+      <w:proofErr w:type="spellStart"/>
+      <w:r>
+        <w:rPr>
+          <w:rFonts w:ascii="Times New Roman" w:hAnsi="Times New Roman" w:cs="Times New Roman"/>
+          <w:sz w:val="28"/>
+          <w:szCs w:val="28"/>
+        </w:rPr>
+        <w:t>aletycznych</w:t>
+      </w:r>
+      <w:proofErr w:type="spellEnd"/>
+      <w:r>
+        <w:rPr>
+          <w:rFonts w:ascii="Times New Roman" w:hAnsi="Times New Roman" w:cs="Times New Roman"/>
+          <w:sz w:val="28"/>
+          <w:szCs w:val="28"/>
+        </w:rPr>
+        <w:t xml:space="preserve"> pojęć konieczności i możliwości, jednak są opisywane przez słabsze aksjomaty</w:t>
+      </w:r>
+      <w:r>
+        <w:rPr>
+          <w:rFonts w:ascii="Times New Roman" w:hAnsi="Times New Roman" w:cs="Times New Roman"/>
+          <w:sz w:val="28"/>
+          <w:szCs w:val="28"/>
+        </w:rPr>
+        <w:t xml:space="preserve">. Do opisu operacyjnych </w:t>
+      </w:r>
+      <w:r>
+        <w:rPr>
+          <w:rFonts w:ascii="Times New Roman" w:hAnsi="Times New Roman" w:cs="Times New Roman"/>
+          <w:sz w:val="28"/>
+          <w:szCs w:val="28"/>
+        </w:rPr>
+        <w:t xml:space="preserve">reguł biznesowych w SBVR, wykorzystane zostały dwa operatory deontyczne, opisujące nakaz i pozwolenie: </w:t>
       </w:r>
     </w:p>
     <w:p>
       <w:pPr>
         <w:rPr>
           <w:rFonts w:ascii="Times New Roman" w:hAnsi="Times New Roman" w:cs="Times New Roman"/>
-          <w:sz w:val="28"/>
-          <w:szCs w:val="28"/>
-        </w:rPr>
-      </w:pPr>
-      <w:r>
-        <w:rPr>
-          <w:rFonts w:ascii="Times New Roman" w:hAnsi="Times New Roman" w:cs="Times New Roman"/>
-          <w:sz w:val="28"/>
-          <w:szCs w:val="28"/>
-        </w:rPr>
-        <w:t xml:space="preserve">Modalność deontyczna służy natomiast do opisu związków pomiędzy nakazem, zakazem i pozwoleniem. </w:t>
-      </w:r>
-      <w:r>
-        <w:rPr>
-          <w:rFonts w:ascii="Times New Roman" w:hAnsi="Times New Roman" w:cs="Times New Roman"/>
-          <w:sz w:val="28"/>
-          <w:szCs w:val="28"/>
-        </w:rPr>
-        <w:t xml:space="preserve">Pojęcia nakazu i pozwolenia są podobne do </w:t>
-      </w:r>
-      <w:proofErr w:type="spellStart"/>
-      <w:r>
-        <w:rPr>
-          <w:rFonts w:ascii="Times New Roman" w:hAnsi="Times New Roman" w:cs="Times New Roman"/>
-          <w:sz w:val="28"/>
-          <w:szCs w:val="28"/>
-        </w:rPr>
-        <w:t>aletycznych</w:t>
-      </w:r>
-      <w:proofErr w:type="spellEnd"/>
-      <w:r>
-        <w:rPr>
-          <w:rFonts w:ascii="Times New Roman" w:hAnsi="Times New Roman" w:cs="Times New Roman"/>
-          <w:sz w:val="28"/>
-          <w:szCs w:val="28"/>
-        </w:rPr>
-        <w:t xml:space="preserve"> pojęć konieczności i możliwości, jednak są opisywane przez słabsze aksjomaty</w:t>
-      </w:r>
-      <w:r>
-        <w:rPr>
-          <w:rFonts w:ascii="Times New Roman" w:hAnsi="Times New Roman" w:cs="Times New Roman"/>
-          <w:sz w:val="28"/>
-          <w:szCs w:val="28"/>
-        </w:rPr>
-        <w:t xml:space="preserve">. Do opisu operatywnych reguł biznesowych w SBVR, wykorzystane zostały dwa operatory deontyczne, opisujące nakaz i pozwolenie: </w:t>
+          <w:i/>
+          <w:sz w:val="28"/>
+          <w:szCs w:val="28"/>
+        </w:rPr>
+      </w:pPr>
+      <w:r>
+        <w:rPr>
+          <w:rFonts w:ascii="Times New Roman" w:hAnsi="Times New Roman" w:cs="Times New Roman"/>
+          <w:sz w:val="28"/>
+          <w:szCs w:val="28"/>
+        </w:rPr>
+        <w:tab/>
+      </w:r>
+      <w:r>
+        <w:rPr>
+          <w:rFonts w:ascii="Times New Roman" w:hAnsi="Times New Roman" w:cs="Times New Roman"/>
+          <w:sz w:val="28"/>
+          <w:szCs w:val="28"/>
+        </w:rPr>
+        <w:t xml:space="preserve">Jest obowiązkowe, że … ang. </w:t>
+      </w:r>
+      <w:proofErr w:type="spellStart"/>
+      <w:r>
+        <w:rPr>
+          <w:rFonts w:ascii="Times New Roman" w:hAnsi="Times New Roman" w:cs="Times New Roman"/>
+          <w:i/>
+          <w:sz w:val="28"/>
+          <w:szCs w:val="28"/>
+        </w:rPr>
+        <w:t>it</w:t>
+      </w:r>
+      <w:proofErr w:type="spellEnd"/>
+      <w:r>
+        <w:rPr>
+          <w:rFonts w:ascii="Times New Roman" w:hAnsi="Times New Roman" w:cs="Times New Roman"/>
+          <w:i/>
+          <w:sz w:val="28"/>
+          <w:szCs w:val="28"/>
+        </w:rPr>
+        <w:t xml:space="preserve"> </w:t>
+      </w:r>
+      <w:proofErr w:type="spellStart"/>
+      <w:r>
+        <w:rPr>
+          <w:rFonts w:ascii="Times New Roman" w:hAnsi="Times New Roman" w:cs="Times New Roman"/>
+          <w:i/>
+          <w:sz w:val="28"/>
+          <w:szCs w:val="28"/>
+        </w:rPr>
+        <w:t>is</w:t>
+      </w:r>
+      <w:proofErr w:type="spellEnd"/>
+      <w:r>
+        <w:rPr>
+          <w:rFonts w:ascii="Times New Roman" w:hAnsi="Times New Roman" w:cs="Times New Roman"/>
+          <w:i/>
+          <w:sz w:val="28"/>
+          <w:szCs w:val="28"/>
+        </w:rPr>
+        <w:t xml:space="preserve"> </w:t>
+      </w:r>
+      <w:proofErr w:type="spellStart"/>
+      <w:r>
+        <w:rPr>
+          <w:rFonts w:ascii="Times New Roman" w:hAnsi="Times New Roman" w:cs="Times New Roman"/>
+          <w:i/>
+          <w:sz w:val="28"/>
+          <w:szCs w:val="28"/>
+        </w:rPr>
+        <w:t>obligatory</w:t>
+      </w:r>
+      <w:proofErr w:type="spellEnd"/>
+      <w:r>
+        <w:rPr>
+          <w:rFonts w:ascii="Times New Roman" w:hAnsi="Times New Roman" w:cs="Times New Roman"/>
+          <w:i/>
+          <w:sz w:val="28"/>
+          <w:szCs w:val="28"/>
+        </w:rPr>
+        <w:t xml:space="preserve"> </w:t>
+      </w:r>
+      <w:proofErr w:type="spellStart"/>
+      <w:r>
+        <w:rPr>
+          <w:rFonts w:ascii="Times New Roman" w:hAnsi="Times New Roman" w:cs="Times New Roman"/>
+          <w:i/>
+          <w:sz w:val="28"/>
+          <w:szCs w:val="28"/>
+        </w:rPr>
+        <w:t>that</w:t>
+      </w:r>
+      <w:proofErr w:type="spellEnd"/>
+      <w:r>
+        <w:rPr>
+          <w:rFonts w:ascii="Times New Roman" w:hAnsi="Times New Roman" w:cs="Times New Roman"/>
+          <w:i/>
+          <w:sz w:val="28"/>
+          <w:szCs w:val="28"/>
+        </w:rPr>
+        <w:t xml:space="preserve"> …</w:t>
       </w:r>
     </w:p>
     <w:p>
@@ -739,6 +939,7 @@
       <w:r>
         <w:rPr>
           <w:rFonts w:ascii="Times New Roman" w:hAnsi="Times New Roman" w:cs="Times New Roman"/>
+          <w:i/>
           <w:sz w:val="28"/>
           <w:szCs w:val="28"/>
         </w:rPr>
@@ -750,7 +951,43 @@
           <w:sz w:val="28"/>
           <w:szCs w:val="28"/>
         </w:rPr>
-        <w:t xml:space="preserve">Jest obowiązkowe, że … ang. </w:t>
+        <w:t>Jest</w:t>
+      </w:r>
+      <w:r>
+        <w:rPr>
+          <w:rFonts w:ascii="Times New Roman" w:hAnsi="Times New Roman" w:cs="Times New Roman"/>
+          <w:sz w:val="28"/>
+          <w:szCs w:val="28"/>
+        </w:rPr>
+        <w:t xml:space="preserve"> dozwolone, że …</w:t>
+      </w:r>
+      <w:r>
+        <w:rPr>
+          <w:rFonts w:ascii="Times New Roman" w:hAnsi="Times New Roman" w:cs="Times New Roman"/>
+          <w:i/>
+          <w:sz w:val="28"/>
+          <w:szCs w:val="28"/>
+        </w:rPr>
+        <w:t xml:space="preserve">  </w:t>
+      </w:r>
+      <w:proofErr w:type="spellStart"/>
+      <w:r>
+        <w:rPr>
+          <w:rFonts w:ascii="Times New Roman" w:hAnsi="Times New Roman" w:cs="Times New Roman"/>
+          <w:sz w:val="28"/>
+          <w:szCs w:val="28"/>
+        </w:rPr>
+        <w:t>ang</w:t>
+      </w:r>
+      <w:proofErr w:type="spellEnd"/>
+      <w:r>
+        <w:rPr>
+          <w:rFonts w:ascii="Times New Roman" w:hAnsi="Times New Roman" w:cs="Times New Roman"/>
+          <w:i/>
+          <w:sz w:val="28"/>
+          <w:szCs w:val="28"/>
+        </w:rPr>
+        <w:t xml:space="preserve"> .</w:t>
       </w:r>
       <w:proofErr w:type="spellStart"/>
       <w:r>
@@ -800,7 +1037,7 @@
           <w:sz w:val="28"/>
           <w:szCs w:val="28"/>
         </w:rPr>
-        <w:t>obligatory</w:t>
+        <w:t>permitted</w:t>
       </w:r>
       <w:proofErr w:type="spellEnd"/>
       <w:r>
@@ -837,143 +1074,35 @@
       <w:pPr>
         <w:rPr>
           <w:rFonts w:ascii="Times New Roman" w:hAnsi="Times New Roman" w:cs="Times New Roman"/>
-          <w:i/>
-          <w:sz w:val="28"/>
-          <w:szCs w:val="28"/>
-        </w:rPr>
-      </w:pPr>
-      <w:r>
-        <w:rPr>
-          <w:rFonts w:ascii="Times New Roman" w:hAnsi="Times New Roman" w:cs="Times New Roman"/>
-          <w:i/>
-          <w:sz w:val="28"/>
-          <w:szCs w:val="28"/>
-        </w:rPr>
-        <w:tab/>
-      </w:r>
-      <w:r>
-        <w:rPr>
-          <w:rFonts w:ascii="Times New Roman" w:hAnsi="Times New Roman" w:cs="Times New Roman"/>
-          <w:sz w:val="28"/>
-          <w:szCs w:val="28"/>
-        </w:rPr>
-        <w:t>Jest</w:t>
-      </w:r>
-      <w:r>
-        <w:rPr>
-          <w:rFonts w:ascii="Times New Roman" w:hAnsi="Times New Roman" w:cs="Times New Roman"/>
-          <w:sz w:val="28"/>
-          <w:szCs w:val="28"/>
-        </w:rPr>
-        <w:t xml:space="preserve"> dozwolone, że …</w:t>
-      </w:r>
-      <w:r>
-        <w:rPr>
-          <w:rFonts w:ascii="Times New Roman" w:hAnsi="Times New Roman" w:cs="Times New Roman"/>
-          <w:i/>
-          <w:sz w:val="28"/>
-          <w:szCs w:val="28"/>
-        </w:rPr>
-        <w:t xml:space="preserve">  </w:t>
-      </w:r>
-      <w:proofErr w:type="spellStart"/>
-      <w:r>
-        <w:rPr>
-          <w:rFonts w:ascii="Times New Roman" w:hAnsi="Times New Roman" w:cs="Times New Roman"/>
-          <w:sz w:val="28"/>
-          <w:szCs w:val="28"/>
-        </w:rPr>
-        <w:t>ang</w:t>
-      </w:r>
-      <w:proofErr w:type="spellEnd"/>
-      <w:r>
-        <w:rPr>
-          <w:rFonts w:ascii="Times New Roman" w:hAnsi="Times New Roman" w:cs="Times New Roman"/>
-          <w:i/>
-          <w:sz w:val="28"/>
-          <w:szCs w:val="28"/>
-        </w:rPr>
-        <w:t xml:space="preserve"> .</w:t>
-      </w:r>
-      <w:proofErr w:type="spellStart"/>
-      <w:r>
-        <w:rPr>
-          <w:rFonts w:ascii="Times New Roman" w:hAnsi="Times New Roman" w:cs="Times New Roman"/>
-          <w:i/>
-          <w:sz w:val="28"/>
-          <w:szCs w:val="28"/>
-        </w:rPr>
-        <w:t>it</w:t>
-      </w:r>
-      <w:proofErr w:type="spellEnd"/>
-      <w:r>
-        <w:rPr>
-          <w:rFonts w:ascii="Times New Roman" w:hAnsi="Times New Roman" w:cs="Times New Roman"/>
-          <w:i/>
-          <w:sz w:val="28"/>
-          <w:szCs w:val="28"/>
-        </w:rPr>
-        <w:t xml:space="preserve"> </w:t>
-      </w:r>
-      <w:proofErr w:type="spellStart"/>
-      <w:r>
-        <w:rPr>
-          <w:rFonts w:ascii="Times New Roman" w:hAnsi="Times New Roman" w:cs="Times New Roman"/>
-          <w:i/>
-          <w:sz w:val="28"/>
-          <w:szCs w:val="28"/>
-        </w:rPr>
-        <w:t>is</w:t>
-      </w:r>
-      <w:proofErr w:type="spellEnd"/>
-      <w:r>
-        <w:rPr>
-          <w:rFonts w:ascii="Times New Roman" w:hAnsi="Times New Roman" w:cs="Times New Roman"/>
-          <w:i/>
-          <w:sz w:val="28"/>
-          <w:szCs w:val="28"/>
-        </w:rPr>
-        <w:t xml:space="preserve"> </w:t>
-      </w:r>
-      <w:proofErr w:type="spellStart"/>
-      <w:r>
-        <w:rPr>
-          <w:rFonts w:ascii="Times New Roman" w:hAnsi="Times New Roman" w:cs="Times New Roman"/>
-          <w:i/>
-          <w:sz w:val="28"/>
-          <w:szCs w:val="28"/>
-        </w:rPr>
-        <w:t>permitted</w:t>
-      </w:r>
-      <w:proofErr w:type="spellEnd"/>
-      <w:r>
-        <w:rPr>
-          <w:rFonts w:ascii="Times New Roman" w:hAnsi="Times New Roman" w:cs="Times New Roman"/>
-          <w:i/>
-          <w:sz w:val="28"/>
-          <w:szCs w:val="28"/>
-        </w:rPr>
-        <w:t xml:space="preserve"> </w:t>
-      </w:r>
-      <w:proofErr w:type="spellStart"/>
-      <w:r>
-        <w:rPr>
-          <w:rFonts w:ascii="Times New Roman" w:hAnsi="Times New Roman" w:cs="Times New Roman"/>
-          <w:i/>
-          <w:sz w:val="28"/>
-          <w:szCs w:val="28"/>
-        </w:rPr>
-        <w:t>that</w:t>
-      </w:r>
-      <w:proofErr w:type="spellEnd"/>
-      <w:r>
-        <w:rPr>
-          <w:rFonts w:ascii="Times New Roman" w:hAnsi="Times New Roman" w:cs="Times New Roman"/>
-          <w:i/>
-          <w:sz w:val="28"/>
-          <w:szCs w:val="28"/>
-        </w:rPr>
-        <w:t xml:space="preserve"> …</w:t>
+          <w:sz w:val="28"/>
+          <w:szCs w:val="28"/>
+        </w:rPr>
+      </w:pPr>
+      <w:r>
+        <w:rPr>
+          <w:rFonts w:ascii="Times New Roman" w:hAnsi="Times New Roman" w:cs="Times New Roman"/>
+          <w:sz w:val="28"/>
+          <w:szCs w:val="28"/>
+        </w:rPr>
+        <w:t xml:space="preserve">Można więc wyróżnić dwa rodzaje reguł biznesowych: reguły strukturalne opisywane przez modalność </w:t>
+      </w:r>
+      <w:proofErr w:type="spellStart"/>
+      <w:r>
+        <w:rPr>
+          <w:rFonts w:ascii="Times New Roman" w:hAnsi="Times New Roman" w:cs="Times New Roman"/>
+          <w:sz w:val="28"/>
+          <w:szCs w:val="28"/>
+        </w:rPr>
+        <w:t>aletyczną</w:t>
+      </w:r>
+      <w:proofErr w:type="spellEnd"/>
+      <w:r>
+        <w:rPr>
+          <w:rFonts w:ascii="Times New Roman" w:hAnsi="Times New Roman" w:cs="Times New Roman"/>
+          <w:sz w:val="28"/>
+          <w:szCs w:val="28"/>
+        </w:rPr>
+        <w:t xml:space="preserve"> oraz reguły operacyjne, wyrażone przez modalność deontyczną. Reguły strukturalne są wyrazem konieczności, natomiast wyrażone przez pojęcia logiki deontycznej reguły operacyjne są wyrazem zobowiązania. </w:t>
       </w:r>
     </w:p>
     <w:p>
@@ -990,6 +1119,14 @@
           <w:sz w:val="28"/>
           <w:szCs w:val="28"/>
         </w:rPr>
+        <w:tab/>
+      </w:r>
+      <w:r>
+        <w:rPr>
+          <w:rFonts w:ascii="Times New Roman" w:hAnsi="Times New Roman" w:cs="Times New Roman"/>
+          <w:sz w:val="28"/>
+          <w:szCs w:val="28"/>
+        </w:rPr>
         <w:t xml:space="preserve">Definiowanie reguł biznesowych rozpoczyna się od konceptu czasownikowego </w:t>
       </w:r>
       <w:proofErr w:type="spellStart"/>
@@ -1067,7 +1204,23 @@
           <w:sz w:val="28"/>
           <w:szCs w:val="28"/>
         </w:rPr>
-        <w:t>Możliwe jest również budowanie reguł na podstawie większej ilości konceptów czasownikowych. Następnym krokiem jest dodanie odpowiedniego operator modalnego, opisującego zobowiązanie(reguły operacyjne) lub konieczność(reguły strukturalne):</w:t>
+        <w:t>Możliwe jest również budowanie reguł na podstawie większej ilości konceptów czasownikowych. Następnym krokiem jest dodanie odpowiedniego operator</w:t>
+      </w:r>
+      <w:r>
+        <w:rPr>
+          <w:rFonts w:ascii="Times New Roman" w:hAnsi="Times New Roman" w:cs="Times New Roman"/>
+          <w:sz w:val="28"/>
+          <w:szCs w:val="28"/>
+        </w:rPr>
+        <w:t>a</w:t>
+      </w:r>
+      <w:r>
+        <w:rPr>
+          <w:rFonts w:ascii="Times New Roman" w:hAnsi="Times New Roman" w:cs="Times New Roman"/>
+          <w:sz w:val="28"/>
+          <w:szCs w:val="28"/>
+        </w:rPr>
+        <w:t xml:space="preserve"> modalnego, opisującego zobowiązanie(reguły operacyjne) lub konieczność(reguły strukturalne):</w:t>
       </w:r>
     </w:p>
     <w:p>
@@ -1178,7 +1331,16 @@
           <w:sz w:val="28"/>
           <w:szCs w:val="28"/>
         </w:rPr>
-        <w:t>zarówno ze względu na klasyfikację poprzez modalność(</w:t>
+        <w:t xml:space="preserve">zarówno ze </w:t>
+      </w:r>
+      <w:r>
+        <w:rPr>
+          <w:rFonts w:ascii="Times New Roman" w:hAnsi="Times New Roman" w:cs="Times New Roman"/>
+          <w:sz w:val="28"/>
+          <w:szCs w:val="28"/>
+        </w:rPr>
+        <w:lastRenderedPageBreak/>
+        <w:t>względu na klasyfikację poprzez modalność(</w:t>
       </w:r>
       <w:proofErr w:type="spellStart"/>
       <w:r>
@@ -1222,16 +1384,7 @@
           <w:szCs w:val="28"/>
         </w:rPr>
         <w:tab/>
-        <w:t xml:space="preserve">Jako, że reguły biznesowe są przeznaczone dla ludzi, mogą być łamane, a co za tym idzie konieczna staję się kontrola ich przestrzegania. SBVR nie definiuje akcji podejmowanych przy egzekwowaniu reguł(ma to być rozwiązane </w:t>
-      </w:r>
-      <w:r>
-        <w:rPr>
-          <w:rFonts w:ascii="Times New Roman" w:hAnsi="Times New Roman" w:cs="Times New Roman"/>
-          <w:sz w:val="28"/>
-          <w:szCs w:val="28"/>
-        </w:rPr>
-        <w:lastRenderedPageBreak/>
-        <w:t xml:space="preserve">poprzez integrację z innymi specyfikacjami modelowania biznesowego OMG). Zdefiniowane są natomiast poziomy przestrzegania danych reguł, ang. </w:t>
+        <w:t xml:space="preserve">Jako, że reguły biznesowe są przeznaczone dla ludzi, mogą być łamane, a co za tym idzie konieczna staję się kontrola ich przestrzegania. SBVR nie definiuje akcji podejmowanych przy egzekwowaniu reguł(ma to być rozwiązane poprzez integrację z innymi specyfikacjami modelowania biznesowego OMG). Zdefiniowane są natomiast poziomy przestrzegania danych reguł, ang. </w:t>
       </w:r>
       <w:proofErr w:type="spellStart"/>
       <w:r>
